--- a/reports/C3/Group/Chartering Report.docx
+++ b/reports/C3/Group/Chartering Report.docx
@@ -1,6 +1,6 @@
 
 <file path=word/document.xml><?xml version="1.0" encoding="utf-8"?>
-<w:document xmlns:wpc="http://schemas.microsoft.com/office/word/2010/wordprocessingCanvas" xmlns:cx="http://schemas.microsoft.com/office/drawing/2014/chartex" xmlns:cx1="http://schemas.microsoft.com/office/drawing/2015/9/8/chartex" xmlns:cx2="http://schemas.microsoft.com/office/drawing/2015/10/21/chartex" xmlns:cx3="http://schemas.microsoft.com/office/drawing/2016/5/9/chartex" xmlns:cx4="http://schemas.microsoft.com/office/drawing/2016/5/10/chartex" xmlns:cx5="http://schemas.microsoft.com/office/drawing/2016/5/11/chartex" xmlns:cx6="http://schemas.microsoft.com/office/drawing/2016/5/12/chartex" xmlns:cx7="http://schemas.microsoft.com/office/drawing/2016/5/13/chartex" xmlns:cx8="http://schemas.microsoft.com/office/drawing/2016/5/14/chartex" xmlns:mc="http://schemas.openxmlformats.org/markup-compatibility/2006" xmlns:aink="http://schemas.microsoft.com/office/drawing/2016/ink" xmlns:am3d="http://schemas.microsoft.com/office/drawing/2017/model3d" xmlns:o="urn:schemas-microsoft-com:office:office" xmlns:oel="http://schemas.microsoft.com/office/2019/extlst" xmlns:r="http://schemas.openxmlformats.org/officeDocument/2006/relationships" xmlns:m="http://schemas.openxmlformats.org/officeDocument/2006/math" xmlns:v="urn:schemas-microsoft-com:vml" xmlns:wp14="http://schemas.microsoft.com/office/word/2010/wordprocessingDrawing" xmlns:wp="http://schemas.openxmlformats.org/drawingml/2006/wordprocessingDrawing" xmlns:w10="urn:schemas-microsoft-com:office:word" xmlns:w="http://schemas.openxmlformats.org/wordprocessingml/2006/main" xmlns:w14="http://schemas.microsoft.com/office/word/2010/wordml" xmlns:w15="http://schemas.microsoft.com/office/word/2012/wordml" xmlns:w16cex="http://schemas.microsoft.com/office/word/2018/wordml/cex" xmlns:w16cid="http://schemas.microsoft.com/office/word/2016/wordml/cid" xmlns:w16="http://schemas.microsoft.com/office/word/2018/wordml" xmlns:w16du="http://schemas.microsoft.com/office/word/2023/wordml/word16du" xmlns:w16sdtdh="http://schemas.microsoft.com/office/word/2020/wordml/sdtdatahash" xmlns:w16sdtfl="http://schemas.microsoft.com/office/word/2024/wordml/sdtformatlock" xmlns:w16se="http://schemas.microsoft.com/office/word/2015/wordml/symex" xmlns:wpg="http://schemas.microsoft.com/office/word/2010/wordprocessingGroup" xmlns:wpi="http://schemas.microsoft.com/office/word/2010/wordprocessingInk" xmlns:wne="http://schemas.microsoft.com/office/word/2006/wordml" xmlns:wps="http://schemas.microsoft.com/office/word/2010/wordprocessingShape" mc:Ignorable="w14 w15 w16se w16cid w16 w16cex w16sdtdh w16sdtfl w16du wp14">
+<w:document xmlns:wpc="http://schemas.microsoft.com/office/word/2010/wordprocessingCanvas" xmlns:cx="http://schemas.microsoft.com/office/drawing/2014/chartex" xmlns:cx1="http://schemas.microsoft.com/office/drawing/2015/9/8/chartex" xmlns:cx2="http://schemas.microsoft.com/office/drawing/2015/10/21/chartex" xmlns:cx3="http://schemas.microsoft.com/office/drawing/2016/5/9/chartex" xmlns:cx4="http://schemas.microsoft.com/office/drawing/2016/5/10/chartex" xmlns:cx5="http://schemas.microsoft.com/office/drawing/2016/5/11/chartex" xmlns:cx6="http://schemas.microsoft.com/office/drawing/2016/5/12/chartex" xmlns:cx7="http://schemas.microsoft.com/office/drawing/2016/5/13/chartex" xmlns:cx8="http://schemas.microsoft.com/office/drawing/2016/5/14/chartex" xmlns:mc="http://schemas.openxmlformats.org/markup-compatibility/2006" xmlns:aink="http://schemas.microsoft.com/office/drawing/2016/ink" xmlns:am3d="http://schemas.microsoft.com/office/drawing/2017/model3d" xmlns:o="urn:schemas-microsoft-com:office:office" xmlns:oel="http://schemas.microsoft.com/office/2019/extlst" xmlns:r="http://schemas.openxmlformats.org/officeDocument/2006/relationships" xmlns:m="http://schemas.openxmlformats.org/officeDocument/2006/math" xmlns:v="urn:schemas-microsoft-com:vml" xmlns:wp14="http://schemas.microsoft.com/office/word/2010/wordprocessingDrawing" xmlns:wp="http://schemas.openxmlformats.org/drawingml/2006/wordprocessingDrawing" xmlns:w10="urn:schemas-microsoft-com:office:word" xmlns:w="http://schemas.openxmlformats.org/wordprocessingml/2006/main" xmlns:w14="http://schemas.microsoft.com/office/word/2010/wordml" xmlns:w15="http://schemas.microsoft.com/office/word/2012/wordml" xmlns:w16cex="http://schemas.microsoft.com/office/word/2018/wordml/cex" xmlns:w16cid="http://schemas.microsoft.com/office/word/2016/wordml/cid" xmlns:w16="http://schemas.microsoft.com/office/word/2018/wordml" xmlns:w16sdtdh="http://schemas.microsoft.com/office/word/2020/wordml/sdtdatahash" xmlns:w16se="http://schemas.microsoft.com/office/word/2015/wordml/symex" xmlns:wpg="http://schemas.microsoft.com/office/word/2010/wordprocessingGroup" xmlns:wpi="http://schemas.microsoft.com/office/word/2010/wordprocessingInk" xmlns:wne="http://schemas.microsoft.com/office/word/2006/wordml" xmlns:wps="http://schemas.microsoft.com/office/word/2010/wordprocessingShape" mc:Ignorable="w14 w15 w16se w16cid w16 w16cex w16sdtdh wp14">
   <w:body>
     <w:p>
       <w:pPr>
@@ -134,7 +134,6 @@
           <w:color w:val="000000" w:themeColor="text1"/>
           <w:sz w:val="48"/>
           <w:szCs w:val="48"/>
-          <w:lang w:val="es-ES"/>
         </w:rPr>
       </w:pPr>
       <w:bookmarkStart w:id="0" w:name="_lenl1bs4op6t" w:colFirst="0" w:colLast="0"/>
@@ -147,7 +146,6 @@
           <w:color w:val="000000" w:themeColor="text1"/>
           <w:sz w:val="48"/>
           <w:szCs w:val="48"/>
-          <w:lang w:val="es-ES"/>
         </w:rPr>
         <w:t>DP2 – Chartering Report</w:t>
       </w:r>
@@ -166,296 +164,278 @@
         <w:rPr>
           <w:rFonts w:asciiTheme="majorHAnsi" w:hAnsiTheme="majorHAnsi" w:cstheme="majorHAnsi"/>
           <w:color w:val="000000"/>
-          <w:lang w:val="es-ES"/>
-        </w:rPr>
-      </w:pPr>
-    </w:p>
-    <w:p>
-      <w:pPr>
-        <w:pBdr>
-          <w:top w:val="nil"/>
-          <w:left w:val="nil"/>
-          <w:bottom w:val="nil"/>
-          <w:right w:val="nil"/>
-          <w:between w:val="nil"/>
-        </w:pBdr>
-        <w:jc w:val="left"/>
-        <w:rPr>
-          <w:rFonts w:asciiTheme="majorHAnsi" w:hAnsiTheme="majorHAnsi" w:cstheme="majorHAnsi"/>
-          <w:color w:val="000000"/>
-          <w:lang w:val="es-ES"/>
-        </w:rPr>
-      </w:pPr>
-    </w:p>
-    <w:p>
-      <w:pPr>
-        <w:pBdr>
-          <w:top w:val="nil"/>
-          <w:left w:val="nil"/>
-          <w:bottom w:val="nil"/>
-          <w:right w:val="nil"/>
-          <w:between w:val="nil"/>
-        </w:pBdr>
-        <w:jc w:val="left"/>
-        <w:rPr>
-          <w:rFonts w:asciiTheme="majorHAnsi" w:hAnsiTheme="majorHAnsi" w:cstheme="majorHAnsi"/>
-          <w:color w:val="000000"/>
-          <w:lang w:val="es-ES"/>
-        </w:rPr>
-      </w:pPr>
-    </w:p>
-    <w:p>
-      <w:pPr>
-        <w:pBdr>
-          <w:top w:val="nil"/>
-          <w:left w:val="nil"/>
-          <w:bottom w:val="nil"/>
-          <w:right w:val="nil"/>
-          <w:between w:val="nil"/>
-        </w:pBdr>
-        <w:jc w:val="left"/>
-        <w:rPr>
-          <w:rFonts w:asciiTheme="majorHAnsi" w:hAnsiTheme="majorHAnsi" w:cstheme="majorHAnsi"/>
-          <w:color w:val="000000"/>
-          <w:lang w:val="es-ES"/>
-        </w:rPr>
-      </w:pPr>
-    </w:p>
-    <w:p>
-      <w:pPr>
-        <w:pBdr>
-          <w:top w:val="nil"/>
-          <w:left w:val="nil"/>
-          <w:bottom w:val="nil"/>
-          <w:right w:val="nil"/>
-          <w:between w:val="nil"/>
-        </w:pBdr>
-        <w:jc w:val="left"/>
-        <w:rPr>
-          <w:rFonts w:asciiTheme="majorHAnsi" w:hAnsiTheme="majorHAnsi" w:cstheme="majorHAnsi"/>
-          <w:color w:val="000000"/>
-          <w:lang w:val="es-ES"/>
-        </w:rPr>
-      </w:pPr>
-    </w:p>
-    <w:p>
-      <w:pPr>
-        <w:pBdr>
-          <w:top w:val="nil"/>
-          <w:left w:val="nil"/>
-          <w:bottom w:val="nil"/>
-          <w:right w:val="nil"/>
-          <w:between w:val="nil"/>
-        </w:pBdr>
-        <w:jc w:val="left"/>
-        <w:rPr>
-          <w:rFonts w:asciiTheme="majorHAnsi" w:hAnsiTheme="majorHAnsi" w:cstheme="majorHAnsi"/>
-          <w:color w:val="000000"/>
-          <w:lang w:val="es-ES"/>
-        </w:rPr>
-      </w:pPr>
-    </w:p>
-    <w:p>
-      <w:pPr>
-        <w:pBdr>
-          <w:top w:val="nil"/>
-          <w:left w:val="nil"/>
-          <w:bottom w:val="nil"/>
-          <w:right w:val="nil"/>
-          <w:between w:val="nil"/>
-        </w:pBdr>
-        <w:jc w:val="left"/>
-        <w:rPr>
-          <w:rFonts w:asciiTheme="majorHAnsi" w:hAnsiTheme="majorHAnsi" w:cstheme="majorHAnsi"/>
-          <w:color w:val="000000"/>
-          <w:lang w:val="es-ES"/>
-        </w:rPr>
-      </w:pPr>
-    </w:p>
-    <w:p>
-      <w:pPr>
-        <w:pBdr>
-          <w:top w:val="nil"/>
-          <w:left w:val="nil"/>
-          <w:bottom w:val="nil"/>
-          <w:right w:val="nil"/>
-          <w:between w:val="nil"/>
-        </w:pBdr>
-        <w:jc w:val="left"/>
-        <w:rPr>
-          <w:rFonts w:asciiTheme="majorHAnsi" w:hAnsiTheme="majorHAnsi" w:cstheme="majorHAnsi"/>
-          <w:color w:val="000000"/>
-          <w:lang w:val="es-ES"/>
-        </w:rPr>
-      </w:pPr>
-    </w:p>
-    <w:p>
-      <w:pPr>
-        <w:pBdr>
-          <w:top w:val="nil"/>
-          <w:left w:val="nil"/>
-          <w:bottom w:val="nil"/>
-          <w:right w:val="nil"/>
-          <w:between w:val="nil"/>
-        </w:pBdr>
-        <w:jc w:val="left"/>
-        <w:rPr>
-          <w:rFonts w:asciiTheme="majorHAnsi" w:hAnsiTheme="majorHAnsi" w:cstheme="majorHAnsi"/>
-          <w:color w:val="000000"/>
-          <w:lang w:val="es-ES"/>
-        </w:rPr>
-      </w:pPr>
-    </w:p>
-    <w:p>
-      <w:pPr>
-        <w:pBdr>
-          <w:top w:val="nil"/>
-          <w:left w:val="nil"/>
-          <w:bottom w:val="nil"/>
-          <w:right w:val="nil"/>
-          <w:between w:val="nil"/>
-        </w:pBdr>
-        <w:jc w:val="left"/>
-        <w:rPr>
-          <w:rFonts w:asciiTheme="majorHAnsi" w:hAnsiTheme="majorHAnsi" w:cstheme="majorHAnsi"/>
-          <w:color w:val="000000"/>
-          <w:lang w:val="es-ES"/>
-        </w:rPr>
-      </w:pPr>
-    </w:p>
-    <w:p>
-      <w:pPr>
-        <w:pBdr>
-          <w:top w:val="nil"/>
-          <w:left w:val="nil"/>
-          <w:bottom w:val="nil"/>
-          <w:right w:val="nil"/>
-          <w:between w:val="nil"/>
-        </w:pBdr>
-        <w:jc w:val="left"/>
-        <w:rPr>
-          <w:rFonts w:asciiTheme="majorHAnsi" w:hAnsiTheme="majorHAnsi" w:cstheme="majorHAnsi"/>
-          <w:color w:val="000000"/>
-          <w:lang w:val="es-ES"/>
-        </w:rPr>
-      </w:pPr>
-    </w:p>
-    <w:p>
-      <w:pPr>
-        <w:pBdr>
-          <w:top w:val="nil"/>
-          <w:left w:val="nil"/>
-          <w:bottom w:val="nil"/>
-          <w:right w:val="nil"/>
-          <w:between w:val="nil"/>
-        </w:pBdr>
-        <w:jc w:val="left"/>
-        <w:rPr>
-          <w:rFonts w:asciiTheme="majorHAnsi" w:hAnsiTheme="majorHAnsi" w:cstheme="majorHAnsi"/>
-          <w:color w:val="000000"/>
-          <w:lang w:val="es-ES"/>
-        </w:rPr>
-      </w:pPr>
-    </w:p>
-    <w:p>
-      <w:pPr>
-        <w:pBdr>
-          <w:top w:val="nil"/>
-          <w:left w:val="nil"/>
-          <w:bottom w:val="nil"/>
-          <w:right w:val="nil"/>
-          <w:between w:val="nil"/>
-        </w:pBdr>
-        <w:jc w:val="left"/>
-        <w:rPr>
-          <w:rFonts w:asciiTheme="majorHAnsi" w:hAnsiTheme="majorHAnsi" w:cstheme="majorHAnsi"/>
-          <w:color w:val="000000"/>
-          <w:lang w:val="es-ES"/>
-        </w:rPr>
-      </w:pPr>
-    </w:p>
-    <w:p>
-      <w:pPr>
-        <w:pBdr>
-          <w:top w:val="nil"/>
-          <w:left w:val="nil"/>
-          <w:bottom w:val="nil"/>
-          <w:right w:val="nil"/>
-          <w:between w:val="nil"/>
-        </w:pBdr>
-        <w:jc w:val="left"/>
-        <w:rPr>
-          <w:rFonts w:asciiTheme="majorHAnsi" w:hAnsiTheme="majorHAnsi" w:cstheme="majorHAnsi"/>
-          <w:color w:val="000000"/>
-          <w:lang w:val="es-ES"/>
-        </w:rPr>
-      </w:pPr>
-    </w:p>
-    <w:p>
-      <w:pPr>
-        <w:pBdr>
-          <w:top w:val="nil"/>
-          <w:left w:val="nil"/>
-          <w:bottom w:val="nil"/>
-          <w:right w:val="nil"/>
-          <w:between w:val="nil"/>
-        </w:pBdr>
-        <w:jc w:val="left"/>
-        <w:rPr>
-          <w:rFonts w:asciiTheme="majorHAnsi" w:hAnsiTheme="majorHAnsi" w:cstheme="majorHAnsi"/>
-          <w:color w:val="000000"/>
-          <w:lang w:val="es-ES"/>
-        </w:rPr>
-      </w:pPr>
-    </w:p>
-    <w:p>
-      <w:pPr>
-        <w:pBdr>
-          <w:top w:val="nil"/>
-          <w:left w:val="nil"/>
-          <w:bottom w:val="nil"/>
-          <w:right w:val="nil"/>
-          <w:between w:val="nil"/>
-        </w:pBdr>
-        <w:jc w:val="left"/>
-        <w:rPr>
-          <w:rFonts w:asciiTheme="majorHAnsi" w:hAnsiTheme="majorHAnsi" w:cstheme="majorHAnsi"/>
-          <w:color w:val="000000"/>
-          <w:lang w:val="es-ES"/>
-        </w:rPr>
-      </w:pPr>
-    </w:p>
-    <w:p>
-      <w:pPr>
-        <w:pBdr>
-          <w:top w:val="nil"/>
-          <w:left w:val="nil"/>
-          <w:bottom w:val="nil"/>
-          <w:right w:val="nil"/>
-          <w:between w:val="nil"/>
-        </w:pBdr>
-        <w:jc w:val="left"/>
-        <w:rPr>
-          <w:rFonts w:asciiTheme="majorHAnsi" w:hAnsiTheme="majorHAnsi" w:cstheme="majorHAnsi"/>
-          <w:color w:val="000000"/>
-          <w:lang w:val="es-ES"/>
-        </w:rPr>
-      </w:pPr>
-    </w:p>
-    <w:p>
-      <w:pPr>
-        <w:pBdr>
-          <w:top w:val="nil"/>
-          <w:left w:val="nil"/>
-          <w:bottom w:val="nil"/>
-          <w:right w:val="nil"/>
-          <w:between w:val="nil"/>
-        </w:pBdr>
-        <w:jc w:val="left"/>
-        <w:rPr>
-          <w:rFonts w:asciiTheme="majorHAnsi" w:hAnsiTheme="majorHAnsi" w:cstheme="majorHAnsi"/>
-          <w:color w:val="000000"/>
-          <w:lang w:val="es-ES"/>
+        </w:rPr>
+      </w:pPr>
+    </w:p>
+    <w:p>
+      <w:pPr>
+        <w:pBdr>
+          <w:top w:val="nil"/>
+          <w:left w:val="nil"/>
+          <w:bottom w:val="nil"/>
+          <w:right w:val="nil"/>
+          <w:between w:val="nil"/>
+        </w:pBdr>
+        <w:jc w:val="left"/>
+        <w:rPr>
+          <w:rFonts w:asciiTheme="majorHAnsi" w:hAnsiTheme="majorHAnsi" w:cstheme="majorHAnsi"/>
+          <w:color w:val="000000"/>
+        </w:rPr>
+      </w:pPr>
+    </w:p>
+    <w:p>
+      <w:pPr>
+        <w:pBdr>
+          <w:top w:val="nil"/>
+          <w:left w:val="nil"/>
+          <w:bottom w:val="nil"/>
+          <w:right w:val="nil"/>
+          <w:between w:val="nil"/>
+        </w:pBdr>
+        <w:jc w:val="left"/>
+        <w:rPr>
+          <w:rFonts w:asciiTheme="majorHAnsi" w:hAnsiTheme="majorHAnsi" w:cstheme="majorHAnsi"/>
+          <w:color w:val="000000"/>
+        </w:rPr>
+      </w:pPr>
+    </w:p>
+    <w:p>
+      <w:pPr>
+        <w:pBdr>
+          <w:top w:val="nil"/>
+          <w:left w:val="nil"/>
+          <w:bottom w:val="nil"/>
+          <w:right w:val="nil"/>
+          <w:between w:val="nil"/>
+        </w:pBdr>
+        <w:jc w:val="left"/>
+        <w:rPr>
+          <w:rFonts w:asciiTheme="majorHAnsi" w:hAnsiTheme="majorHAnsi" w:cstheme="majorHAnsi"/>
+          <w:color w:val="000000"/>
+        </w:rPr>
+      </w:pPr>
+    </w:p>
+    <w:p>
+      <w:pPr>
+        <w:pBdr>
+          <w:top w:val="nil"/>
+          <w:left w:val="nil"/>
+          <w:bottom w:val="nil"/>
+          <w:right w:val="nil"/>
+          <w:between w:val="nil"/>
+        </w:pBdr>
+        <w:jc w:val="left"/>
+        <w:rPr>
+          <w:rFonts w:asciiTheme="majorHAnsi" w:hAnsiTheme="majorHAnsi" w:cstheme="majorHAnsi"/>
+          <w:color w:val="000000"/>
+        </w:rPr>
+      </w:pPr>
+    </w:p>
+    <w:p>
+      <w:pPr>
+        <w:pBdr>
+          <w:top w:val="nil"/>
+          <w:left w:val="nil"/>
+          <w:bottom w:val="nil"/>
+          <w:right w:val="nil"/>
+          <w:between w:val="nil"/>
+        </w:pBdr>
+        <w:jc w:val="left"/>
+        <w:rPr>
+          <w:rFonts w:asciiTheme="majorHAnsi" w:hAnsiTheme="majorHAnsi" w:cstheme="majorHAnsi"/>
+          <w:color w:val="000000"/>
+        </w:rPr>
+      </w:pPr>
+    </w:p>
+    <w:p>
+      <w:pPr>
+        <w:pBdr>
+          <w:top w:val="nil"/>
+          <w:left w:val="nil"/>
+          <w:bottom w:val="nil"/>
+          <w:right w:val="nil"/>
+          <w:between w:val="nil"/>
+        </w:pBdr>
+        <w:jc w:val="left"/>
+        <w:rPr>
+          <w:rFonts w:asciiTheme="majorHAnsi" w:hAnsiTheme="majorHAnsi" w:cstheme="majorHAnsi"/>
+          <w:color w:val="000000"/>
+        </w:rPr>
+      </w:pPr>
+    </w:p>
+    <w:p>
+      <w:pPr>
+        <w:pBdr>
+          <w:top w:val="nil"/>
+          <w:left w:val="nil"/>
+          <w:bottom w:val="nil"/>
+          <w:right w:val="nil"/>
+          <w:between w:val="nil"/>
+        </w:pBdr>
+        <w:jc w:val="left"/>
+        <w:rPr>
+          <w:rFonts w:asciiTheme="majorHAnsi" w:hAnsiTheme="majorHAnsi" w:cstheme="majorHAnsi"/>
+          <w:color w:val="000000"/>
+        </w:rPr>
+      </w:pPr>
+    </w:p>
+    <w:p>
+      <w:pPr>
+        <w:pBdr>
+          <w:top w:val="nil"/>
+          <w:left w:val="nil"/>
+          <w:bottom w:val="nil"/>
+          <w:right w:val="nil"/>
+          <w:between w:val="nil"/>
+        </w:pBdr>
+        <w:jc w:val="left"/>
+        <w:rPr>
+          <w:rFonts w:asciiTheme="majorHAnsi" w:hAnsiTheme="majorHAnsi" w:cstheme="majorHAnsi"/>
+          <w:color w:val="000000"/>
+        </w:rPr>
+      </w:pPr>
+    </w:p>
+    <w:p>
+      <w:pPr>
+        <w:pBdr>
+          <w:top w:val="nil"/>
+          <w:left w:val="nil"/>
+          <w:bottom w:val="nil"/>
+          <w:right w:val="nil"/>
+          <w:between w:val="nil"/>
+        </w:pBdr>
+        <w:jc w:val="left"/>
+        <w:rPr>
+          <w:rFonts w:asciiTheme="majorHAnsi" w:hAnsiTheme="majorHAnsi" w:cstheme="majorHAnsi"/>
+          <w:color w:val="000000"/>
+        </w:rPr>
+      </w:pPr>
+    </w:p>
+    <w:p>
+      <w:pPr>
+        <w:pBdr>
+          <w:top w:val="nil"/>
+          <w:left w:val="nil"/>
+          <w:bottom w:val="nil"/>
+          <w:right w:val="nil"/>
+          <w:between w:val="nil"/>
+        </w:pBdr>
+        <w:jc w:val="left"/>
+        <w:rPr>
+          <w:rFonts w:asciiTheme="majorHAnsi" w:hAnsiTheme="majorHAnsi" w:cstheme="majorHAnsi"/>
+          <w:color w:val="000000"/>
+        </w:rPr>
+      </w:pPr>
+    </w:p>
+    <w:p>
+      <w:pPr>
+        <w:pBdr>
+          <w:top w:val="nil"/>
+          <w:left w:val="nil"/>
+          <w:bottom w:val="nil"/>
+          <w:right w:val="nil"/>
+          <w:between w:val="nil"/>
+        </w:pBdr>
+        <w:jc w:val="left"/>
+        <w:rPr>
+          <w:rFonts w:asciiTheme="majorHAnsi" w:hAnsiTheme="majorHAnsi" w:cstheme="majorHAnsi"/>
+          <w:color w:val="000000"/>
+        </w:rPr>
+      </w:pPr>
+    </w:p>
+    <w:p>
+      <w:pPr>
+        <w:pBdr>
+          <w:top w:val="nil"/>
+          <w:left w:val="nil"/>
+          <w:bottom w:val="nil"/>
+          <w:right w:val="nil"/>
+          <w:between w:val="nil"/>
+        </w:pBdr>
+        <w:jc w:val="left"/>
+        <w:rPr>
+          <w:rFonts w:asciiTheme="majorHAnsi" w:hAnsiTheme="majorHAnsi" w:cstheme="majorHAnsi"/>
+          <w:color w:val="000000"/>
+        </w:rPr>
+      </w:pPr>
+    </w:p>
+    <w:p>
+      <w:pPr>
+        <w:pBdr>
+          <w:top w:val="nil"/>
+          <w:left w:val="nil"/>
+          <w:bottom w:val="nil"/>
+          <w:right w:val="nil"/>
+          <w:between w:val="nil"/>
+        </w:pBdr>
+        <w:jc w:val="left"/>
+        <w:rPr>
+          <w:rFonts w:asciiTheme="majorHAnsi" w:hAnsiTheme="majorHAnsi" w:cstheme="majorHAnsi"/>
+          <w:color w:val="000000"/>
+        </w:rPr>
+      </w:pPr>
+    </w:p>
+    <w:p>
+      <w:pPr>
+        <w:pBdr>
+          <w:top w:val="nil"/>
+          <w:left w:val="nil"/>
+          <w:bottom w:val="nil"/>
+          <w:right w:val="nil"/>
+          <w:between w:val="nil"/>
+        </w:pBdr>
+        <w:jc w:val="left"/>
+        <w:rPr>
+          <w:rFonts w:asciiTheme="majorHAnsi" w:hAnsiTheme="majorHAnsi" w:cstheme="majorHAnsi"/>
+          <w:color w:val="000000"/>
+        </w:rPr>
+      </w:pPr>
+    </w:p>
+    <w:p>
+      <w:pPr>
+        <w:pBdr>
+          <w:top w:val="nil"/>
+          <w:left w:val="nil"/>
+          <w:bottom w:val="nil"/>
+          <w:right w:val="nil"/>
+          <w:between w:val="nil"/>
+        </w:pBdr>
+        <w:jc w:val="left"/>
+        <w:rPr>
+          <w:rFonts w:asciiTheme="majorHAnsi" w:hAnsiTheme="majorHAnsi" w:cstheme="majorHAnsi"/>
+          <w:color w:val="000000"/>
+        </w:rPr>
+      </w:pPr>
+    </w:p>
+    <w:p>
+      <w:pPr>
+        <w:pBdr>
+          <w:top w:val="nil"/>
+          <w:left w:val="nil"/>
+          <w:bottom w:val="nil"/>
+          <w:right w:val="nil"/>
+          <w:between w:val="nil"/>
+        </w:pBdr>
+        <w:jc w:val="left"/>
+        <w:rPr>
+          <w:rFonts w:asciiTheme="majorHAnsi" w:hAnsiTheme="majorHAnsi" w:cstheme="majorHAnsi"/>
+          <w:color w:val="000000"/>
+        </w:rPr>
+      </w:pPr>
+    </w:p>
+    <w:p>
+      <w:pPr>
+        <w:pBdr>
+          <w:top w:val="nil"/>
+          <w:left w:val="nil"/>
+          <w:bottom w:val="nil"/>
+          <w:right w:val="nil"/>
+          <w:between w:val="nil"/>
+        </w:pBdr>
+        <w:jc w:val="left"/>
+        <w:rPr>
+          <w:rFonts w:asciiTheme="majorHAnsi" w:hAnsiTheme="majorHAnsi" w:cstheme="majorHAnsi"/>
+          <w:color w:val="000000"/>
         </w:rPr>
       </w:pPr>
     </w:p>
@@ -484,7 +464,7 @@
           <w:rFonts w:asciiTheme="majorHAnsi" w:hAnsiTheme="majorHAnsi" w:cstheme="majorHAnsi"/>
           <w:lang w:val="en-US"/>
         </w:rPr>
-        <w:t>2</w:t>
+        <w:t>3</w:t>
       </w:r>
       <w:r>
         <w:rPr>
@@ -520,19 +500,19 @@
           <w:rPr>
             <w:rStyle w:val="Hipervnculo"/>
           </w:rPr>
-          <w:t>https://github.com/DP2-C1</w:t>
+          <w:t>https://github.com/DP2-C1-</w:t>
         </w:r>
         <w:r>
           <w:rPr>
             <w:rStyle w:val="Hipervnculo"/>
           </w:rPr>
-          <w:t>-</w:t>
+          <w:t>0</w:t>
         </w:r>
         <w:r>
           <w:rPr>
             <w:rStyle w:val="Hipervnculo"/>
           </w:rPr>
-          <w:t>027/AirNav-Logistics-C2</w:t>
+          <w:t>27/AirNav-Logistics-C3</w:t>
         </w:r>
       </w:hyperlink>
     </w:p>
@@ -557,7 +537,7 @@
           <w:rFonts w:asciiTheme="majorHAnsi" w:hAnsiTheme="majorHAnsi" w:cstheme="majorHAnsi"/>
           <w:lang w:val="es-ES"/>
         </w:rPr>
-        <w:t xml:space="preserve">  Niza Cobo, Manuel Jesús;  Gomez Claraco, Nicolas; Campos Diez, Lucia.</w:t>
+        <w:t xml:space="preserve">  Niza Cobo, Manuel Jesús;  Gomez Claraco, Nicolas.</w:t>
       </w:r>
     </w:p>
     <w:p>
@@ -611,22 +591,6 @@
         <w:rPr>
           <w:rFonts w:asciiTheme="majorHAnsi" w:hAnsiTheme="majorHAnsi" w:cstheme="majorHAnsi"/>
         </w:rPr>
-        <w:t xml:space="preserve"> , </w:t>
-      </w:r>
-      <w:hyperlink r:id="rId9">
-        <w:r>
-          <w:rPr>
-            <w:rFonts w:asciiTheme="majorHAnsi" w:hAnsiTheme="majorHAnsi" w:cstheme="majorHAnsi"/>
-            <w:color w:val="1155CC"/>
-            <w:u w:val="single"/>
-          </w:rPr>
-          <w:t>luccamdie@alum.us.es</w:t>
-        </w:r>
-      </w:hyperlink>
-      <w:r>
-        <w:rPr>
-          <w:rFonts w:asciiTheme="majorHAnsi" w:hAnsiTheme="majorHAnsi" w:cstheme="majorHAnsi"/>
-        </w:rPr>
         <w:t xml:space="preserve"> </w:t>
       </w:r>
       <w:r>
@@ -649,6 +613,15 @@
         <w:t xml:space="preserve"> 02/15/2025</w:t>
       </w:r>
       <w:bookmarkEnd w:id="2"/>
+    </w:p>
+    <w:p>
+      <w:pPr>
+        <w:spacing w:before="0" w:after="0"/>
+        <w:jc w:val="left"/>
+        <w:rPr>
+          <w:rFonts w:asciiTheme="majorHAnsi" w:hAnsiTheme="majorHAnsi" w:cstheme="majorHAnsi"/>
+        </w:rPr>
+      </w:pPr>
     </w:p>
     <w:p>
       <w:pPr>
@@ -1560,6 +1533,172 @@
           </w:p>
         </w:tc>
       </w:tr>
+      <w:tr>
+        <w:tc>
+          <w:tcPr>
+            <w:tcW w:w="3009" w:type="dxa"/>
+            <w:tcMar>
+              <w:top w:w="100" w:type="dxa"/>
+              <w:left w:w="100" w:type="dxa"/>
+              <w:bottom w:w="100" w:type="dxa"/>
+              <w:right w:w="100" w:type="dxa"/>
+            </w:tcMar>
+          </w:tcPr>
+          <w:p>
+            <w:pPr>
+              <w:widowControl w:val="0"/>
+              <w:rPr>
+                <w:rFonts w:ascii="Calibri Light" w:hAnsi="Calibri Light" w:cs="Calibri Light"/>
+              </w:rPr>
+            </w:pPr>
+            <w:r>
+              <w:rPr>
+                <w:rFonts w:ascii="Calibri Light" w:hAnsi="Calibri Light" w:cs="Calibri Light"/>
+              </w:rPr>
+              <w:t>2.0</w:t>
+            </w:r>
+          </w:p>
+        </w:tc>
+        <w:tc>
+          <w:tcPr>
+            <w:tcW w:w="2651" w:type="dxa"/>
+            <w:tcMar>
+              <w:top w:w="100" w:type="dxa"/>
+              <w:left w:w="100" w:type="dxa"/>
+              <w:bottom w:w="100" w:type="dxa"/>
+              <w:right w:w="100" w:type="dxa"/>
+            </w:tcMar>
+          </w:tcPr>
+          <w:p>
+            <w:pPr>
+              <w:widowControl w:val="0"/>
+              <w:rPr>
+                <w:rFonts w:ascii="Calibri Light" w:hAnsi="Calibri Light" w:cs="Calibri Light"/>
+              </w:rPr>
+            </w:pPr>
+            <w:r>
+              <w:rPr>
+                <w:rFonts w:ascii="Calibri Light" w:hAnsi="Calibri Light" w:cs="Calibri Light"/>
+              </w:rPr>
+              <w:t>07/04/2025</w:t>
+            </w:r>
+          </w:p>
+        </w:tc>
+        <w:tc>
+          <w:tcPr>
+            <w:tcW w:w="3369" w:type="dxa"/>
+            <w:tcMar>
+              <w:top w:w="100" w:type="dxa"/>
+              <w:left w:w="100" w:type="dxa"/>
+              <w:bottom w:w="100" w:type="dxa"/>
+              <w:right w:w="100" w:type="dxa"/>
+            </w:tcMar>
+          </w:tcPr>
+          <w:p>
+            <w:pPr>
+              <w:widowControl w:val="0"/>
+              <w:rPr>
+                <w:rFonts w:ascii="Calibri Light" w:hAnsi="Calibri Light" w:cs="Calibri Light"/>
+              </w:rPr>
+            </w:pPr>
+            <w:r>
+              <w:rPr>
+                <w:rFonts w:ascii="Calibri Light" w:hAnsi="Calibri Light" w:cs="Calibri Light"/>
+              </w:rPr>
+              <w:t>Adapted to C2 Group.</w:t>
+            </w:r>
+          </w:p>
+        </w:tc>
+      </w:tr>
+      <w:tr>
+        <w:tc>
+          <w:tcPr>
+            <w:tcW w:w="3009" w:type="dxa"/>
+            <w:tcMar>
+              <w:top w:w="100" w:type="dxa"/>
+              <w:left w:w="100" w:type="dxa"/>
+              <w:bottom w:w="100" w:type="dxa"/>
+              <w:right w:w="100" w:type="dxa"/>
+            </w:tcMar>
+          </w:tcPr>
+          <w:p>
+            <w:pPr>
+              <w:widowControl w:val="0"/>
+              <w:rPr>
+                <w:rFonts w:ascii="Calibri Light" w:hAnsi="Calibri Light" w:cs="Calibri Light"/>
+              </w:rPr>
+            </w:pPr>
+            <w:r>
+              <w:rPr>
+                <w:rFonts w:ascii="Calibri Light" w:hAnsi="Calibri Light" w:cs="Calibri Light"/>
+              </w:rPr>
+              <w:t>3.0</w:t>
+            </w:r>
+          </w:p>
+        </w:tc>
+        <w:tc>
+          <w:tcPr>
+            <w:tcW w:w="2651" w:type="dxa"/>
+            <w:tcMar>
+              <w:top w:w="100" w:type="dxa"/>
+              <w:left w:w="100" w:type="dxa"/>
+              <w:bottom w:w="100" w:type="dxa"/>
+              <w:right w:w="100" w:type="dxa"/>
+            </w:tcMar>
+          </w:tcPr>
+          <w:p>
+            <w:pPr>
+              <w:widowControl w:val="0"/>
+              <w:rPr>
+                <w:rFonts w:ascii="Calibri Light" w:hAnsi="Calibri Light" w:cs="Calibri Light"/>
+              </w:rPr>
+            </w:pPr>
+            <w:r>
+              <w:rPr>
+                <w:rFonts w:ascii="Calibri Light" w:hAnsi="Calibri Light" w:cs="Calibri Light"/>
+              </w:rPr>
+              <w:t>08/12/2025</w:t>
+            </w:r>
+          </w:p>
+        </w:tc>
+        <w:tc>
+          <w:tcPr>
+            <w:tcW w:w="3369" w:type="dxa"/>
+            <w:tcMar>
+              <w:top w:w="100" w:type="dxa"/>
+              <w:left w:w="100" w:type="dxa"/>
+              <w:bottom w:w="100" w:type="dxa"/>
+              <w:right w:w="100" w:type="dxa"/>
+            </w:tcMar>
+          </w:tcPr>
+          <w:p>
+            <w:pPr>
+              <w:widowControl w:val="0"/>
+              <w:rPr>
+                <w:rFonts w:ascii="Calibri Light" w:hAnsi="Calibri Light" w:cs="Calibri Light"/>
+              </w:rPr>
+            </w:pPr>
+            <w:r>
+              <w:rPr>
+                <w:rFonts w:ascii="Calibri Light" w:hAnsi="Calibri Light" w:cs="Calibri Light"/>
+              </w:rPr>
+              <w:t>Adapted to C</w:t>
+            </w:r>
+            <w:r>
+              <w:rPr>
+                <w:rFonts w:ascii="Calibri Light" w:hAnsi="Calibri Light" w:cs="Calibri Light"/>
+              </w:rPr>
+              <w:t>3</w:t>
+            </w:r>
+            <w:r>
+              <w:rPr>
+                <w:rFonts w:ascii="Calibri Light" w:hAnsi="Calibri Light" w:cs="Calibri Light"/>
+              </w:rPr>
+              <w:t xml:space="preserve"> Group.</w:t>
+            </w:r>
+          </w:p>
+        </w:tc>
+      </w:tr>
       <w:bookmarkEnd w:id="6"/>
     </w:tbl>
     <w:p>
@@ -1906,7 +2045,19 @@
         <w:rPr>
           <w:rFonts w:ascii="Calibri Light" w:hAnsi="Calibri Light" w:cs="Calibri Light"/>
         </w:rPr>
-        <w:t>This Chartering Report outlines the formation, commitments, and performance expectations of Group C1.027 for the DP2 project. The recruitment process was conducted methodically to ensure a balanced and competent team, capable of achieving excellence in Design and Test II. The selection process emphasized teamwork, technical skills, and commitment to the project objectives.</w:t>
+        <w:t>This Chartering Report outlines the formation, commitments, and performance expectations of Group C</w:t>
+      </w:r>
+      <w:r>
+        <w:rPr>
+          <w:rFonts w:ascii="Calibri Light" w:hAnsi="Calibri Light" w:cs="Calibri Light"/>
+        </w:rPr>
+        <w:t>1</w:t>
+      </w:r>
+      <w:r>
+        <w:rPr>
+          <w:rFonts w:ascii="Calibri Light" w:hAnsi="Calibri Light" w:cs="Calibri Light"/>
+        </w:rPr>
+        <w:t>.027 for the DP2 project. The recruitment process was conducted methodically to ensure a balanced and competent team, capable of achieving excellence in Design and Test II. The selection process emphasized teamwork, technical skills, and commitment to the project objectives.</w:t>
       </w:r>
     </w:p>
     <w:p>
@@ -2121,6 +2272,7 @@
           <w:rFonts w:asciiTheme="majorHAnsi" w:hAnsiTheme="majorHAnsi" w:cstheme="majorHAnsi"/>
           <w:color w:val="000000"/>
         </w:rPr>
+        <w:lastRenderedPageBreak/>
         <w:t>For full transparency, the recruitment thread can be accessed via the following link:</w:t>
       </w:r>
       <w:r>
@@ -2130,7 +2282,7 @@
         </w:rPr>
         <w:br/>
       </w:r>
-      <w:hyperlink r:id="rId10">
+      <w:hyperlink r:id="rId9">
         <w:r>
           <w:rPr>
             <w:rFonts w:asciiTheme="majorHAnsi" w:hAnsiTheme="majorHAnsi" w:cstheme="majorHAnsi"/>
@@ -2158,7 +2310,6 @@
           <w:sz w:val="28"/>
           <w:szCs w:val="28"/>
         </w:rPr>
-        <w:lastRenderedPageBreak/>
         <w:t>Contact data</w:t>
       </w:r>
     </w:p>
@@ -2246,7 +2397,7 @@
                 <w:sz w:val="22"/>
                 <w:szCs w:val="22"/>
               </w:rPr>
-              <w:t>2</w:t>
+              <w:t>3</w:t>
             </w:r>
             <w:r>
               <w:rPr>
@@ -2308,12 +2459,12 @@
               </w:rPr>
               <w:t xml:space="preserve">         </w:t>
             </w:r>
-            <w:hyperlink r:id="rId11" w:history="1">
+            <w:hyperlink r:id="rId10" w:history="1">
               <w:r>
                 <w:rPr>
                   <w:rStyle w:val="Hipervnculo"/>
                 </w:rPr>
-                <w:t>https://github.com/DP2-C1-027/AirNav-Logistics-C2</w:t>
+                <w:t>https://github.com/DP2-C1-027/AirNav-Logistics-C3</w:t>
               </w:r>
             </w:hyperlink>
           </w:p>
@@ -2422,10 +2573,10 @@
                 <w:szCs w:val="22"/>
               </w:rPr>
               <w:drawing>
-                <wp:inline distT="0" distB="0" distL="0" distR="0" wp14:anchorId="1BEEEDA8" wp14:editId="4F6ACBBF">
-                  <wp:extent cx="967740" cy="1167170"/>
-                  <wp:effectExtent l="0" t="0" r="3810" b="0"/>
-                  <wp:docPr id="6" name="Imagen 6" descr="Un hombre con barba y bigote&#10;&#10;Descripción generada automáticamente con confianza media"/>
+                <wp:inline distT="0" distB="0" distL="0" distR="0" wp14:anchorId="5B46E3D0" wp14:editId="16DB782F">
+                  <wp:extent cx="1066160" cy="1254477"/>
+                  <wp:effectExtent l="0" t="0" r="1270" b="3175"/>
+                  <wp:docPr id="1" name="Imagen 1" descr="Un joven con una camisa blanca&#10;&#10;Descripción generada automáticamente"/>
                   <wp:cNvGraphicFramePr>
                     <a:graphicFrameLocks xmlns:a="http://schemas.openxmlformats.org/drawingml/2006/main" noChangeAspect="1"/>
                   </wp:cNvGraphicFramePr>
@@ -2433,11 +2584,11 @@
                     <a:graphicData uri="http://schemas.openxmlformats.org/drawingml/2006/picture">
                       <pic:pic xmlns:pic="http://schemas.openxmlformats.org/drawingml/2006/picture">
                         <pic:nvPicPr>
-                          <pic:cNvPr id="6" name="Imagen 6" descr="Un hombre con barba y bigote&#10;&#10;Descripción generada automáticamente con confianza media"/>
+                          <pic:cNvPr id="1" name="Imagen 1" descr="Un joven con una camisa blanca&#10;&#10;Descripción generada automáticamente"/>
                           <pic:cNvPicPr/>
                         </pic:nvPicPr>
                         <pic:blipFill>
-                          <a:blip r:embed="rId12" cstate="print">
+                          <a:blip r:embed="rId11" cstate="print">
                             <a:extLst>
                               <a:ext uri="{28A0092B-C50C-407E-A947-70E740481C1C}">
                                 <a14:useLocalDpi xmlns:a14="http://schemas.microsoft.com/office/drawing/2010/main" val="0"/>
@@ -2451,7 +2602,7 @@
                         <pic:spPr>
                           <a:xfrm>
                             <a:off x="0" y="0"/>
-                            <a:ext cx="982861" cy="1185407"/>
+                            <a:ext cx="1105286" cy="1300514"/>
                           </a:xfrm>
                           <a:prstGeom prst="rect">
                             <a:avLst/>
@@ -2671,7 +2822,7 @@
                           </pic:cNvPicPr>
                         </pic:nvPicPr>
                         <pic:blipFill>
-                          <a:blip r:embed="rId13" cstate="print">
+                          <a:blip r:embed="rId12" cstate="print">
                             <a:extLst>
                               <a:ext uri="{28A0092B-C50C-407E-A947-70E740481C1C}">
                                 <a14:useLocalDpi xmlns:a14="http://schemas.microsoft.com/office/drawing/2010/main" val="0"/>
@@ -2829,353 +2980,6 @@
           </w:p>
         </w:tc>
       </w:tr>
-      <w:tr>
-        <w:tc>
-          <w:tcPr>
-            <w:tcW w:w="4678" w:type="dxa"/>
-            <w:tcMar>
-              <w:top w:w="85" w:type="dxa"/>
-              <w:left w:w="85" w:type="dxa"/>
-              <w:bottom w:w="85" w:type="dxa"/>
-              <w:right w:w="85" w:type="dxa"/>
-            </w:tcMar>
-          </w:tcPr>
-          <w:p>
-            <w:pPr>
-              <w:rPr>
-                <w:rFonts w:asciiTheme="majorHAnsi" w:hAnsiTheme="majorHAnsi" w:cstheme="majorHAnsi"/>
-              </w:rPr>
-            </w:pPr>
-            <w:r>
-              <w:rPr>
-                <w:rFonts w:asciiTheme="majorHAnsi" w:hAnsiTheme="majorHAnsi" w:cstheme="majorHAnsi"/>
-              </w:rPr>
-              <w:t>Student #5</w:t>
-            </w:r>
-          </w:p>
-          <w:p>
-            <w:pPr>
-              <w:rPr>
-                <w:rFonts w:asciiTheme="majorHAnsi" w:hAnsiTheme="majorHAnsi" w:cstheme="majorHAnsi"/>
-                <w:noProof/>
-              </w:rPr>
-            </w:pPr>
-          </w:p>
-          <w:p>
-            <w:pPr>
-              <w:rPr>
-                <w:rFonts w:asciiTheme="majorHAnsi" w:hAnsiTheme="majorHAnsi" w:cstheme="majorHAnsi"/>
-              </w:rPr>
-            </w:pPr>
-            <w:r>
-              <w:rPr>
-                <w:rFonts w:asciiTheme="majorHAnsi" w:hAnsiTheme="majorHAnsi" w:cstheme="majorHAnsi"/>
-                <w:noProof/>
-              </w:rPr>
-              <w:drawing>
-                <wp:inline distT="0" distB="0" distL="0" distR="0" wp14:anchorId="49753464" wp14:editId="3067CCC0">
-                  <wp:extent cx="951851" cy="1513114"/>
-                  <wp:effectExtent l="0" t="0" r="1270" b="0"/>
-                  <wp:docPr id="422907332" name="Imagen 1"/>
-                  <wp:cNvGraphicFramePr>
-                    <a:graphicFrameLocks xmlns:a="http://schemas.openxmlformats.org/drawingml/2006/main" noChangeAspect="1"/>
-                  </wp:cNvGraphicFramePr>
-                  <a:graphic xmlns:a="http://schemas.openxmlformats.org/drawingml/2006/main">
-                    <a:graphicData uri="http://schemas.openxmlformats.org/drawingml/2006/picture">
-                      <pic:pic xmlns:pic="http://schemas.openxmlformats.org/drawingml/2006/picture">
-                        <pic:nvPicPr>
-                          <pic:cNvPr id="0" name="Picture 1"/>
-                          <pic:cNvPicPr>
-                            <a:picLocks noChangeAspect="1" noChangeArrowheads="1"/>
-                          </pic:cNvPicPr>
-                        </pic:nvPicPr>
-                        <pic:blipFill rotWithShape="1">
-                          <a:blip r:embed="rId14" cstate="print">
-                            <a:extLst>
-                              <a:ext uri="{28A0092B-C50C-407E-A947-70E740481C1C}">
-                                <a14:useLocalDpi xmlns:a14="http://schemas.microsoft.com/office/drawing/2010/main" val="0"/>
-                              </a:ext>
-                            </a:extLst>
-                          </a:blip>
-                          <a:srcRect t="15688" b="12778"/>
-                          <a:stretch/>
-                        </pic:blipFill>
-                        <pic:spPr bwMode="auto">
-                          <a:xfrm>
-                            <a:off x="0" y="0"/>
-                            <a:ext cx="966336" cy="1536141"/>
-                          </a:xfrm>
-                          <a:prstGeom prst="rect">
-                            <a:avLst/>
-                          </a:prstGeom>
-                          <a:noFill/>
-                          <a:ln>
-                            <a:noFill/>
-                          </a:ln>
-                          <a:extLst>
-                            <a:ext uri="{53640926-AAD7-44D8-BBD7-CCE9431645EC}">
-                              <a14:shadowObscured xmlns:a14="http://schemas.microsoft.com/office/drawing/2010/main"/>
-                            </a:ext>
-                          </a:extLst>
-                        </pic:spPr>
-                      </pic:pic>
-                    </a:graphicData>
-                  </a:graphic>
-                </wp:inline>
-              </w:drawing>
-            </w:r>
-          </w:p>
-          <w:p>
-            <w:pPr>
-              <w:pBdr>
-                <w:top w:val="nil"/>
-                <w:left w:val="nil"/>
-                <w:bottom w:val="nil"/>
-                <w:right w:val="nil"/>
-                <w:between w:val="nil"/>
-              </w:pBdr>
-              <w:spacing w:before="0" w:after="0"/>
-              <w:rPr>
-                <w:rFonts w:asciiTheme="majorHAnsi" w:hAnsiTheme="majorHAnsi" w:cstheme="majorHAnsi"/>
-                <w:b/>
-                <w:color w:val="000000"/>
-                <w:sz w:val="22"/>
-                <w:szCs w:val="22"/>
-              </w:rPr>
-            </w:pPr>
-            <w:r>
-              <w:rPr>
-                <w:rFonts w:asciiTheme="majorHAnsi" w:hAnsiTheme="majorHAnsi" w:cstheme="majorHAnsi"/>
-                <w:b/>
-                <w:color w:val="000000"/>
-                <w:sz w:val="22"/>
-                <w:szCs w:val="22"/>
-              </w:rPr>
-              <w:t>Picture:</w:t>
-            </w:r>
-            <w:r>
-              <w:rPr>
-                <w:rFonts w:asciiTheme="majorHAnsi" w:hAnsiTheme="majorHAnsi" w:cstheme="majorHAnsi"/>
-                <w:b/>
-                <w:color w:val="000000"/>
-                <w:sz w:val="22"/>
-                <w:szCs w:val="22"/>
-              </w:rPr>
-              <w:tab/>
-            </w:r>
-            <w:r>
-              <w:rPr>
-                <w:rFonts w:asciiTheme="majorHAnsi" w:hAnsiTheme="majorHAnsi" w:cstheme="majorHAnsi"/>
-                <w:color w:val="000000"/>
-                <w:sz w:val="22"/>
-                <w:szCs w:val="22"/>
-              </w:rPr>
-              <w:tab/>
-              <w:t xml:space="preserve"> </w:t>
-            </w:r>
-          </w:p>
-          <w:p>
-            <w:pPr>
-              <w:pBdr>
-                <w:top w:val="nil"/>
-                <w:left w:val="nil"/>
-                <w:bottom w:val="nil"/>
-                <w:right w:val="nil"/>
-                <w:between w:val="nil"/>
-              </w:pBdr>
-              <w:spacing w:before="0" w:after="0"/>
-              <w:rPr>
-                <w:rFonts w:asciiTheme="majorHAnsi" w:hAnsiTheme="majorHAnsi" w:cstheme="majorHAnsi"/>
-                <w:b/>
-                <w:color w:val="000000"/>
-                <w:sz w:val="22"/>
-                <w:szCs w:val="22"/>
-              </w:rPr>
-            </w:pPr>
-            <w:r>
-              <w:rPr>
-                <w:rFonts w:asciiTheme="majorHAnsi" w:hAnsiTheme="majorHAnsi" w:cstheme="majorHAnsi"/>
-                <w:b/>
-                <w:color w:val="000000"/>
-                <w:sz w:val="22"/>
-                <w:szCs w:val="22"/>
-              </w:rPr>
-              <w:t xml:space="preserve">Email: </w:t>
-            </w:r>
-            <w:r>
-              <w:rPr>
-                <w:rFonts w:asciiTheme="majorHAnsi" w:hAnsiTheme="majorHAnsi" w:cstheme="majorHAnsi"/>
-                <w:b/>
-                <w:color w:val="000000"/>
-                <w:sz w:val="22"/>
-                <w:szCs w:val="22"/>
-              </w:rPr>
-              <w:tab/>
-            </w:r>
-            <w:r>
-              <w:rPr>
-                <w:rFonts w:asciiTheme="majorHAnsi" w:hAnsiTheme="majorHAnsi" w:cstheme="majorHAnsi"/>
-                <w:b/>
-                <w:color w:val="000000"/>
-                <w:sz w:val="22"/>
-                <w:szCs w:val="22"/>
-              </w:rPr>
-              <w:tab/>
-            </w:r>
-            <w:r>
-              <w:rPr>
-                <w:rFonts w:asciiTheme="majorHAnsi" w:hAnsiTheme="majorHAnsi" w:cstheme="majorHAnsi"/>
-                <w:color w:val="000000"/>
-                <w:sz w:val="22"/>
-                <w:szCs w:val="22"/>
-              </w:rPr>
-              <w:t xml:space="preserve"> luccamdie@alum.us.es  </w:t>
-            </w:r>
-          </w:p>
-          <w:p>
-            <w:pPr>
-              <w:pBdr>
-                <w:top w:val="nil"/>
-                <w:left w:val="nil"/>
-                <w:bottom w:val="nil"/>
-                <w:right w:val="nil"/>
-                <w:between w:val="nil"/>
-              </w:pBdr>
-              <w:spacing w:before="0" w:after="0"/>
-              <w:rPr>
-                <w:rFonts w:asciiTheme="majorHAnsi" w:hAnsiTheme="majorHAnsi" w:cstheme="majorHAnsi"/>
-                <w:color w:val="000000"/>
-                <w:sz w:val="22"/>
-                <w:szCs w:val="22"/>
-              </w:rPr>
-            </w:pPr>
-            <w:r>
-              <w:rPr>
-                <w:rFonts w:asciiTheme="majorHAnsi" w:hAnsiTheme="majorHAnsi" w:cstheme="majorHAnsi"/>
-                <w:b/>
-                <w:color w:val="000000"/>
-                <w:sz w:val="22"/>
-                <w:szCs w:val="22"/>
-              </w:rPr>
-              <w:t>Name:</w:t>
-            </w:r>
-            <w:r>
-              <w:rPr>
-                <w:rFonts w:asciiTheme="majorHAnsi" w:hAnsiTheme="majorHAnsi" w:cstheme="majorHAnsi"/>
-                <w:b/>
-                <w:color w:val="000000"/>
-                <w:sz w:val="22"/>
-                <w:szCs w:val="22"/>
-              </w:rPr>
-              <w:tab/>
-            </w:r>
-            <w:r>
-              <w:rPr>
-                <w:rFonts w:asciiTheme="majorHAnsi" w:hAnsiTheme="majorHAnsi" w:cstheme="majorHAnsi"/>
-                <w:color w:val="000000"/>
-                <w:sz w:val="22"/>
-                <w:szCs w:val="22"/>
-              </w:rPr>
-              <w:tab/>
-              <w:t xml:space="preserve"> Campos Diez, Lucia  </w:t>
-            </w:r>
-          </w:p>
-        </w:tc>
-        <w:tc>
-          <w:tcPr>
-            <w:tcW w:w="3826" w:type="dxa"/>
-          </w:tcPr>
-          <w:p>
-            <w:pPr>
-              <w:pBdr>
-                <w:top w:val="nil"/>
-                <w:left w:val="nil"/>
-                <w:bottom w:val="nil"/>
-                <w:right w:val="nil"/>
-                <w:between w:val="nil"/>
-              </w:pBdr>
-              <w:spacing w:before="0" w:after="0"/>
-              <w:rPr>
-                <w:rFonts w:asciiTheme="majorHAnsi" w:hAnsiTheme="majorHAnsi" w:cstheme="majorHAnsi"/>
-                <w:color w:val="000000"/>
-                <w:sz w:val="22"/>
-                <w:szCs w:val="22"/>
-              </w:rPr>
-            </w:pPr>
-          </w:p>
-        </w:tc>
-      </w:tr>
-      <w:tr>
-        <w:tc>
-          <w:tcPr>
-            <w:tcW w:w="8504" w:type="dxa"/>
-            <w:gridSpan w:val="2"/>
-            <w:tcMar>
-              <w:top w:w="85" w:type="dxa"/>
-              <w:left w:w="85" w:type="dxa"/>
-              <w:bottom w:w="85" w:type="dxa"/>
-              <w:right w:w="85" w:type="dxa"/>
-            </w:tcMar>
-          </w:tcPr>
-          <w:p>
-            <w:pPr>
-              <w:pBdr>
-                <w:top w:val="nil"/>
-                <w:left w:val="nil"/>
-                <w:bottom w:val="nil"/>
-                <w:right w:val="nil"/>
-                <w:between w:val="nil"/>
-              </w:pBdr>
-              <w:spacing w:before="0" w:after="0"/>
-              <w:rPr>
-                <w:rFonts w:asciiTheme="majorHAnsi" w:hAnsiTheme="majorHAnsi" w:cstheme="majorHAnsi"/>
-                <w:color w:val="000000"/>
-                <w:sz w:val="22"/>
-                <w:szCs w:val="22"/>
-              </w:rPr>
-            </w:pPr>
-            <w:r>
-              <w:rPr>
-                <w:rFonts w:asciiTheme="majorHAnsi" w:hAnsiTheme="majorHAnsi" w:cstheme="majorHAnsi"/>
-                <w:b/>
-                <w:color w:val="000000"/>
-                <w:sz w:val="22"/>
-                <w:szCs w:val="22"/>
-                <w:u w:val="single"/>
-              </w:rPr>
-              <w:t>Date:</w:t>
-            </w:r>
-            <w:r>
-              <w:rPr>
-                <w:rFonts w:asciiTheme="majorHAnsi" w:hAnsiTheme="majorHAnsi" w:cstheme="majorHAnsi"/>
-                <w:color w:val="000000"/>
-                <w:sz w:val="22"/>
-                <w:szCs w:val="22"/>
-              </w:rPr>
-              <w:t xml:space="preserve"> </w:t>
-            </w:r>
-            <w:r>
-              <w:rPr>
-                <w:rFonts w:asciiTheme="majorHAnsi" w:hAnsiTheme="majorHAnsi" w:cstheme="majorHAnsi"/>
-                <w:color w:val="000000"/>
-                <w:sz w:val="22"/>
-                <w:szCs w:val="22"/>
-              </w:rPr>
-              <w:tab/>
-            </w:r>
-            <w:r>
-              <w:rPr>
-                <w:rFonts w:asciiTheme="majorHAnsi" w:hAnsiTheme="majorHAnsi" w:cstheme="majorHAnsi"/>
-                <w:color w:val="000000"/>
-                <w:sz w:val="22"/>
-                <w:szCs w:val="22"/>
-              </w:rPr>
-              <w:tab/>
-              <w:t xml:space="preserve"> 02/14/2025 </w:t>
-            </w:r>
-          </w:p>
-        </w:tc>
-      </w:tr>
     </w:tbl>
     <w:p>
       <w:pPr>
@@ -3242,7 +3046,6 @@
         <w:rPr>
           <w:rFonts w:asciiTheme="majorHAnsi" w:hAnsiTheme="majorHAnsi" w:cstheme="majorHAnsi"/>
         </w:rPr>
-        <w:lastRenderedPageBreak/>
         <w:t xml:space="preserve">We accept that we have carefully reviewed the syllabus, paying particular attention to the evaluation and grading procedures. Furthermore, we collectively set a goal to achieve a minimum performance of 10. </w:t>
       </w:r>
     </w:p>
@@ -3351,6 +3154,40 @@
         </w:rPr>
         <w:t xml:space="preserve">Seek assistance or clarification whenever necessary to ensure the quality of our work. </w:t>
       </w:r>
+    </w:p>
+    <w:p>
+      <w:pPr>
+        <w:pBdr>
+          <w:top w:val="nil"/>
+          <w:left w:val="nil"/>
+          <w:bottom w:val="nil"/>
+          <w:right w:val="nil"/>
+          <w:between w:val="nil"/>
+        </w:pBdr>
+        <w:spacing w:before="0"/>
+        <w:jc w:val="left"/>
+        <w:rPr>
+          <w:rFonts w:asciiTheme="majorHAnsi" w:hAnsiTheme="majorHAnsi" w:cstheme="majorHAnsi"/>
+          <w:color w:val="000000"/>
+        </w:rPr>
+      </w:pPr>
+    </w:p>
+    <w:p>
+      <w:pPr>
+        <w:pBdr>
+          <w:top w:val="nil"/>
+          <w:left w:val="nil"/>
+          <w:bottom w:val="nil"/>
+          <w:right w:val="nil"/>
+          <w:between w:val="nil"/>
+        </w:pBdr>
+        <w:spacing w:before="0"/>
+        <w:jc w:val="left"/>
+        <w:rPr>
+          <w:rFonts w:asciiTheme="majorHAnsi" w:hAnsiTheme="majorHAnsi" w:cstheme="majorHAnsi"/>
+          <w:color w:val="000000"/>
+        </w:rPr>
+      </w:pPr>
     </w:p>
     <w:tbl>
       <w:tblPr>
@@ -3387,6 +3224,7 @@
               <w:rPr>
                 <w:rFonts w:asciiTheme="majorHAnsi" w:hAnsiTheme="majorHAnsi" w:cstheme="majorHAnsi"/>
               </w:rPr>
+              <w:lastRenderedPageBreak/>
               <w:t>Student #3</w:t>
             </w:r>
           </w:p>
@@ -3460,7 +3298,7 @@
                           <pic:cNvPicPr preferRelativeResize="0"/>
                         </pic:nvPicPr>
                         <pic:blipFill>
-                          <a:blip r:embed="rId15">
+                          <a:blip r:embed="rId13">
                             <a:extLst>
                               <a:ext uri="{28A0092B-C50C-407E-A947-70E740481C1C}">
                                 <a14:useLocalDpi xmlns:a14="http://schemas.microsoft.com/office/drawing/2010/main" val="0"/>
@@ -3630,7 +3468,7 @@
                           </pic:cNvPicPr>
                         </pic:nvPicPr>
                         <pic:blipFill>
-                          <a:blip r:embed="rId16" cstate="print">
+                          <a:blip r:embed="rId14" cstate="print">
                             <a:extLst>
                               <a:ext uri="{28A0092B-C50C-407E-A947-70E740481C1C}">
                                 <a14:useLocalDpi xmlns:a14="http://schemas.microsoft.com/office/drawing/2010/main" val="0"/>
@@ -3712,219 +3550,7 @@
           </w:p>
         </w:tc>
       </w:tr>
-      <w:tr>
-        <w:trPr>
-          <w:gridAfter w:val="1"/>
-          <w:wAfter w:w="4251" w:type="dxa"/>
-        </w:trPr>
-        <w:tc>
-          <w:tcPr>
-            <w:tcW w:w="4513" w:type="dxa"/>
-            <w:tcMar>
-              <w:top w:w="85" w:type="dxa"/>
-              <w:left w:w="85" w:type="dxa"/>
-              <w:bottom w:w="85" w:type="dxa"/>
-              <w:right w:w="85" w:type="dxa"/>
-            </w:tcMar>
-          </w:tcPr>
-          <w:p>
-            <w:pPr>
-              <w:rPr>
-                <w:rFonts w:asciiTheme="majorHAnsi" w:hAnsiTheme="majorHAnsi" w:cstheme="majorHAnsi"/>
-              </w:rPr>
-            </w:pPr>
-            <w:r>
-              <w:rPr>
-                <w:rFonts w:asciiTheme="majorHAnsi" w:hAnsiTheme="majorHAnsi" w:cstheme="majorHAnsi"/>
-              </w:rPr>
-              <w:t>Student #5</w:t>
-            </w:r>
-          </w:p>
-          <w:p>
-            <w:pPr>
-              <w:pBdr>
-                <w:top w:val="nil"/>
-                <w:left w:val="nil"/>
-                <w:bottom w:val="nil"/>
-                <w:right w:val="nil"/>
-                <w:between w:val="nil"/>
-              </w:pBdr>
-              <w:spacing w:before="0" w:after="0"/>
-              <w:rPr>
-                <w:rFonts w:asciiTheme="majorHAnsi" w:hAnsiTheme="majorHAnsi" w:cstheme="majorHAnsi"/>
-                <w:color w:val="000000"/>
-                <w:sz w:val="22"/>
-                <w:szCs w:val="22"/>
-                <w:u w:val="single"/>
-                <w:lang w:val="es-ES"/>
-              </w:rPr>
-            </w:pPr>
-            <w:r>
-              <w:rPr>
-                <w:rFonts w:asciiTheme="majorHAnsi" w:hAnsiTheme="majorHAnsi" w:cstheme="majorHAnsi"/>
-                <w:b/>
-                <w:color w:val="000000"/>
-                <w:sz w:val="22"/>
-                <w:szCs w:val="22"/>
-              </w:rPr>
-              <w:t>Sign:</w:t>
-            </w:r>
-            <w:r>
-              <w:rPr>
-                <w:rFonts w:asciiTheme="majorHAnsi" w:hAnsiTheme="majorHAnsi" w:cstheme="majorHAnsi"/>
-                <w:b/>
-                <w:color w:val="000000"/>
-                <w:sz w:val="22"/>
-                <w:szCs w:val="22"/>
-              </w:rPr>
-              <w:tab/>
-            </w:r>
-            <w:r>
-              <w:rPr>
-                <w:rFonts w:asciiTheme="majorHAnsi" w:hAnsiTheme="majorHAnsi" w:cstheme="majorHAnsi"/>
-                <w:color w:val="000000"/>
-                <w:sz w:val="22"/>
-                <w:szCs w:val="22"/>
-              </w:rPr>
-              <w:tab/>
-              <w:t xml:space="preserve"> </w:t>
-            </w:r>
-            <w:r>
-              <w:rPr>
-                <w:rFonts w:asciiTheme="majorHAnsi" w:hAnsiTheme="majorHAnsi" w:cstheme="majorHAnsi"/>
-                <w:noProof/>
-                <w:color w:val="000000"/>
-                <w:sz w:val="22"/>
-                <w:szCs w:val="22"/>
-                <w:lang w:val="es-ES"/>
-              </w:rPr>
-              <w:drawing>
-                <wp:inline distT="0" distB="0" distL="0" distR="0" wp14:anchorId="0F84A8FE" wp14:editId="6F53D0D7">
-                  <wp:extent cx="723900" cy="1049430"/>
-                  <wp:effectExtent l="0" t="0" r="0" b="0"/>
-                  <wp:docPr id="1824088664" name="Imagen 3"/>
-                  <wp:cNvGraphicFramePr>
-                    <a:graphicFrameLocks xmlns:a="http://schemas.openxmlformats.org/drawingml/2006/main" noChangeAspect="1"/>
-                  </wp:cNvGraphicFramePr>
-                  <a:graphic xmlns:a="http://schemas.openxmlformats.org/drawingml/2006/main">
-                    <a:graphicData uri="http://schemas.openxmlformats.org/drawingml/2006/picture">
-                      <pic:pic xmlns:pic="http://schemas.openxmlformats.org/drawingml/2006/picture">
-                        <pic:nvPicPr>
-                          <pic:cNvPr id="0" name="Picture 8"/>
-                          <pic:cNvPicPr>
-                            <a:picLocks noChangeAspect="1" noChangeArrowheads="1"/>
-                          </pic:cNvPicPr>
-                        </pic:nvPicPr>
-                        <pic:blipFill>
-                          <a:blip r:embed="rId17" cstate="print">
-                            <a:extLst>
-                              <a:ext uri="{28A0092B-C50C-407E-A947-70E740481C1C}">
-                                <a14:useLocalDpi xmlns:a14="http://schemas.microsoft.com/office/drawing/2010/main" val="0"/>
-                              </a:ext>
-                            </a:extLst>
-                          </a:blip>
-                          <a:srcRect/>
-                          <a:stretch>
-                            <a:fillRect/>
-                          </a:stretch>
-                        </pic:blipFill>
-                        <pic:spPr bwMode="auto">
-                          <a:xfrm>
-                            <a:off x="0" y="0"/>
-                            <a:ext cx="742457" cy="1076332"/>
-                          </a:xfrm>
-                          <a:prstGeom prst="rect">
-                            <a:avLst/>
-                          </a:prstGeom>
-                          <a:noFill/>
-                          <a:ln>
-                            <a:noFill/>
-                          </a:ln>
-                        </pic:spPr>
-                      </pic:pic>
-                    </a:graphicData>
-                  </a:graphic>
-                </wp:inline>
-              </w:drawing>
-            </w:r>
-          </w:p>
-          <w:p>
-            <w:pPr>
-              <w:pBdr>
-                <w:top w:val="nil"/>
-                <w:left w:val="nil"/>
-                <w:bottom w:val="nil"/>
-                <w:right w:val="nil"/>
-                <w:between w:val="nil"/>
-              </w:pBdr>
-              <w:spacing w:before="0" w:after="0"/>
-              <w:rPr>
-                <w:rFonts w:asciiTheme="majorHAnsi" w:hAnsiTheme="majorHAnsi" w:cstheme="majorHAnsi"/>
-                <w:b/>
-                <w:color w:val="000000"/>
-                <w:sz w:val="22"/>
-                <w:szCs w:val="22"/>
-              </w:rPr>
-            </w:pPr>
-          </w:p>
-          <w:p>
-            <w:pPr>
-              <w:pBdr>
-                <w:top w:val="nil"/>
-                <w:left w:val="nil"/>
-                <w:bottom w:val="nil"/>
-                <w:right w:val="nil"/>
-                <w:between w:val="nil"/>
-              </w:pBdr>
-              <w:spacing w:before="0" w:after="0"/>
-              <w:rPr>
-                <w:rFonts w:asciiTheme="majorHAnsi" w:hAnsiTheme="majorHAnsi" w:cstheme="majorHAnsi"/>
-                <w:color w:val="000000"/>
-                <w:sz w:val="22"/>
-                <w:szCs w:val="22"/>
-              </w:rPr>
-            </w:pPr>
-            <w:r>
-              <w:rPr>
-                <w:rFonts w:asciiTheme="majorHAnsi" w:hAnsiTheme="majorHAnsi" w:cstheme="majorHAnsi"/>
-                <w:b/>
-                <w:color w:val="000000"/>
-                <w:sz w:val="22"/>
-                <w:szCs w:val="22"/>
-              </w:rPr>
-              <w:t>Name:</w:t>
-            </w:r>
-            <w:r>
-              <w:rPr>
-                <w:rFonts w:asciiTheme="majorHAnsi" w:hAnsiTheme="majorHAnsi" w:cstheme="majorHAnsi"/>
-                <w:b/>
-                <w:color w:val="000000"/>
-                <w:sz w:val="22"/>
-                <w:szCs w:val="22"/>
-              </w:rPr>
-              <w:tab/>
-            </w:r>
-            <w:r>
-              <w:rPr>
-                <w:rFonts w:asciiTheme="majorHAnsi" w:hAnsiTheme="majorHAnsi" w:cstheme="majorHAnsi"/>
-                <w:color w:val="000000"/>
-                <w:sz w:val="22"/>
-                <w:szCs w:val="22"/>
-              </w:rPr>
-              <w:tab/>
-              <w:t xml:space="preserve"> Campos Diez, Lucia  </w:t>
-            </w:r>
-          </w:p>
-        </w:tc>
-      </w:tr>
     </w:tbl>
-    <w:p>
-      <w:pPr>
-        <w:rPr>
-          <w:rFonts w:asciiTheme="majorHAnsi" w:hAnsiTheme="majorHAnsi" w:cstheme="majorHAnsi"/>
-        </w:rPr>
-      </w:pPr>
-    </w:p>
     <w:p>
       <w:pPr>
         <w:pStyle w:val="Ttulo2"/>
@@ -4137,7 +3763,6 @@
           <w:sz w:val="28"/>
           <w:szCs w:val="28"/>
         </w:rPr>
-        <w:lastRenderedPageBreak/>
         <w:t>Reward statements</w:t>
       </w:r>
     </w:p>
@@ -4401,6 +4026,7 @@
           <w:sz w:val="28"/>
           <w:szCs w:val="28"/>
         </w:rPr>
+        <w:lastRenderedPageBreak/>
         <w:t>Fired statements</w:t>
       </w:r>
     </w:p>
@@ -4564,46 +4190,6 @@
       <w:r>
         <w:t xml:space="preserve"> course regulations.</w:t>
       </w:r>
-    </w:p>
-    <w:p>
-      <w:pPr>
-        <w:jc w:val="left"/>
-      </w:pPr>
-    </w:p>
-    <w:p>
-      <w:pPr>
-        <w:jc w:val="left"/>
-      </w:pPr>
-    </w:p>
-    <w:p>
-      <w:pPr>
-        <w:jc w:val="left"/>
-      </w:pPr>
-    </w:p>
-    <w:p>
-      <w:pPr>
-        <w:jc w:val="left"/>
-      </w:pPr>
-    </w:p>
-    <w:p>
-      <w:pPr>
-        <w:jc w:val="left"/>
-      </w:pPr>
-    </w:p>
-    <w:p>
-      <w:pPr>
-        <w:jc w:val="left"/>
-      </w:pPr>
-    </w:p>
-    <w:p>
-      <w:pPr>
-        <w:jc w:val="left"/>
-      </w:pPr>
-    </w:p>
-    <w:p>
-      <w:pPr>
-        <w:jc w:val="left"/>
-      </w:pPr>
     </w:p>
     <w:p>
       <w:pPr>
@@ -4636,7 +4222,6 @@
           <w:sz w:val="34"/>
           <w:szCs w:val="34"/>
         </w:rPr>
-        <w:lastRenderedPageBreak/>
         <w:t>Conclusions</w:t>
       </w:r>
     </w:p>
@@ -4667,117 +4252,7 @@
         </w:rPr>
         <w:t>The inclusion of performance indicators allows for objective tracking of individual and team contributions, promoting continuous improvement. Additionally, the structured reward and admonishment statements create a fair system for recognizing excellence and addressing performance issues proactively. With these measures in place, the group is well positioned to work efficiently, maintain high quality standards, and achieve outstanding results in the project.</w:t>
       </w:r>
-    </w:p>
-    <w:bookmarkEnd w:id="9"/>
-    <w:p>
-      <w:pPr>
-        <w:jc w:val="left"/>
-      </w:pPr>
-    </w:p>
-    <w:p>
-      <w:pPr>
-        <w:jc w:val="left"/>
-      </w:pPr>
-    </w:p>
-    <w:p>
-      <w:pPr>
-        <w:jc w:val="left"/>
-      </w:pPr>
-    </w:p>
-    <w:p>
-      <w:pPr>
-        <w:jc w:val="left"/>
-      </w:pPr>
-    </w:p>
-    <w:p>
-      <w:pPr>
-        <w:jc w:val="left"/>
-      </w:pPr>
-    </w:p>
-    <w:p>
-      <w:pPr>
-        <w:jc w:val="left"/>
-      </w:pPr>
-    </w:p>
-    <w:p>
-      <w:pPr>
-        <w:jc w:val="left"/>
-      </w:pPr>
-    </w:p>
-    <w:p>
-      <w:pPr>
-        <w:jc w:val="left"/>
-      </w:pPr>
-    </w:p>
-    <w:p>
-      <w:pPr>
-        <w:jc w:val="left"/>
-      </w:pPr>
-    </w:p>
-    <w:p>
-      <w:pPr>
-        <w:jc w:val="left"/>
-      </w:pPr>
-    </w:p>
-    <w:p>
-      <w:pPr>
-        <w:jc w:val="left"/>
-      </w:pPr>
-    </w:p>
-    <w:p>
-      <w:pPr>
-        <w:jc w:val="left"/>
-      </w:pPr>
-    </w:p>
-    <w:p>
-      <w:pPr>
-        <w:jc w:val="left"/>
-      </w:pPr>
-    </w:p>
-    <w:p>
-      <w:pPr>
-        <w:jc w:val="left"/>
-      </w:pPr>
-    </w:p>
-    <w:p>
-      <w:pPr>
-        <w:jc w:val="left"/>
-      </w:pPr>
-    </w:p>
-    <w:p>
-      <w:pPr>
-        <w:jc w:val="left"/>
-      </w:pPr>
-    </w:p>
-    <w:p>
-      <w:pPr>
-        <w:jc w:val="left"/>
-      </w:pPr>
-    </w:p>
-    <w:p>
-      <w:pPr>
-        <w:jc w:val="left"/>
-      </w:pPr>
-    </w:p>
-    <w:p>
-      <w:pPr>
-        <w:jc w:val="left"/>
-      </w:pPr>
-    </w:p>
-    <w:p>
-      <w:pPr>
-        <w:jc w:val="left"/>
-      </w:pPr>
-    </w:p>
-    <w:p>
-      <w:pPr>
-        <w:jc w:val="left"/>
-      </w:pPr>
-    </w:p>
-    <w:p>
-      <w:pPr>
-        <w:jc w:val="left"/>
-      </w:pPr>
+      <w:bookmarkEnd w:id="9"/>
     </w:p>
     <w:p>
       <w:pPr>
@@ -4810,7 +4285,6 @@
           <w:sz w:val="34"/>
           <w:szCs w:val="34"/>
         </w:rPr>
-        <w:lastRenderedPageBreak/>
         <w:t>Bibliography</w:t>
       </w:r>
     </w:p>
@@ -4845,7 +4319,7 @@
 </file>
 
 <file path=word/numbering.xml><?xml version="1.0" encoding="utf-8"?>
-<w:numbering xmlns:wpc="http://schemas.microsoft.com/office/word/2010/wordprocessingCanvas" xmlns:cx="http://schemas.microsoft.com/office/drawing/2014/chartex" xmlns:cx1="http://schemas.microsoft.com/office/drawing/2015/9/8/chartex" xmlns:cx2="http://schemas.microsoft.com/office/drawing/2015/10/21/chartex" xmlns:cx3="http://schemas.microsoft.com/office/drawing/2016/5/9/chartex" xmlns:cx4="http://schemas.microsoft.com/office/drawing/2016/5/10/chartex" xmlns:cx5="http://schemas.microsoft.com/office/drawing/2016/5/11/chartex" xmlns:cx6="http://schemas.microsoft.com/office/drawing/2016/5/12/chartex" xmlns:cx7="http://schemas.microsoft.com/office/drawing/2016/5/13/chartex" xmlns:cx8="http://schemas.microsoft.com/office/drawing/2016/5/14/chartex" xmlns:mc="http://schemas.openxmlformats.org/markup-compatibility/2006" xmlns:aink="http://schemas.microsoft.com/office/drawing/2016/ink" xmlns:am3d="http://schemas.microsoft.com/office/drawing/2017/model3d" xmlns:o="urn:schemas-microsoft-com:office:office" xmlns:oel="http://schemas.microsoft.com/office/2019/extlst" xmlns:r="http://schemas.openxmlformats.org/officeDocument/2006/relationships" xmlns:m="http://schemas.openxmlformats.org/officeDocument/2006/math" xmlns:v="urn:schemas-microsoft-com:vml" xmlns:wp14="http://schemas.microsoft.com/office/word/2010/wordprocessingDrawing" xmlns:wp="http://schemas.openxmlformats.org/drawingml/2006/wordprocessingDrawing" xmlns:w10="urn:schemas-microsoft-com:office:word" xmlns:w="http://schemas.openxmlformats.org/wordprocessingml/2006/main" xmlns:w14="http://schemas.microsoft.com/office/word/2010/wordml" xmlns:w15="http://schemas.microsoft.com/office/word/2012/wordml" xmlns:w16cex="http://schemas.microsoft.com/office/word/2018/wordml/cex" xmlns:w16cid="http://schemas.microsoft.com/office/word/2016/wordml/cid" xmlns:w16="http://schemas.microsoft.com/office/word/2018/wordml" xmlns:w16du="http://schemas.microsoft.com/office/word/2023/wordml/word16du" xmlns:w16sdtdh="http://schemas.microsoft.com/office/word/2020/wordml/sdtdatahash" xmlns:w16sdtfl="http://schemas.microsoft.com/office/word/2024/wordml/sdtformatlock" xmlns:w16se="http://schemas.microsoft.com/office/word/2015/wordml/symex" xmlns:wpg="http://schemas.microsoft.com/office/word/2010/wordprocessingGroup" xmlns:wpi="http://schemas.microsoft.com/office/word/2010/wordprocessingInk" xmlns:wne="http://schemas.microsoft.com/office/word/2006/wordml" xmlns:wps="http://schemas.microsoft.com/office/word/2010/wordprocessingShape" mc:Ignorable="w14 w15 w16se w16cid w16 w16cex w16sdtdh w16sdtfl w16du wp14">
+<w:numbering xmlns:wpc="http://schemas.microsoft.com/office/word/2010/wordprocessingCanvas" xmlns:cx="http://schemas.microsoft.com/office/drawing/2014/chartex" xmlns:cx1="http://schemas.microsoft.com/office/drawing/2015/9/8/chartex" xmlns:cx2="http://schemas.microsoft.com/office/drawing/2015/10/21/chartex" xmlns:cx3="http://schemas.microsoft.com/office/drawing/2016/5/9/chartex" xmlns:cx4="http://schemas.microsoft.com/office/drawing/2016/5/10/chartex" xmlns:cx5="http://schemas.microsoft.com/office/drawing/2016/5/11/chartex" xmlns:cx6="http://schemas.microsoft.com/office/drawing/2016/5/12/chartex" xmlns:cx7="http://schemas.microsoft.com/office/drawing/2016/5/13/chartex" xmlns:cx8="http://schemas.microsoft.com/office/drawing/2016/5/14/chartex" xmlns:mc="http://schemas.openxmlformats.org/markup-compatibility/2006" xmlns:aink="http://schemas.microsoft.com/office/drawing/2016/ink" xmlns:am3d="http://schemas.microsoft.com/office/drawing/2017/model3d" xmlns:o="urn:schemas-microsoft-com:office:office" xmlns:oel="http://schemas.microsoft.com/office/2019/extlst" xmlns:r="http://schemas.openxmlformats.org/officeDocument/2006/relationships" xmlns:m="http://schemas.openxmlformats.org/officeDocument/2006/math" xmlns:v="urn:schemas-microsoft-com:vml" xmlns:wp14="http://schemas.microsoft.com/office/word/2010/wordprocessingDrawing" xmlns:wp="http://schemas.openxmlformats.org/drawingml/2006/wordprocessingDrawing" xmlns:w10="urn:schemas-microsoft-com:office:word" xmlns:w="http://schemas.openxmlformats.org/wordprocessingml/2006/main" xmlns:w14="http://schemas.microsoft.com/office/word/2010/wordml" xmlns:w15="http://schemas.microsoft.com/office/word/2012/wordml" xmlns:w16cex="http://schemas.microsoft.com/office/word/2018/wordml/cex" xmlns:w16cid="http://schemas.microsoft.com/office/word/2016/wordml/cid" xmlns:w16="http://schemas.microsoft.com/office/word/2018/wordml" xmlns:w16sdtdh="http://schemas.microsoft.com/office/word/2020/wordml/sdtdatahash" xmlns:w16se="http://schemas.microsoft.com/office/word/2015/wordml/symex" xmlns:wpg="http://schemas.microsoft.com/office/word/2010/wordprocessingGroup" xmlns:wpi="http://schemas.microsoft.com/office/word/2010/wordprocessingInk" xmlns:wne="http://schemas.microsoft.com/office/word/2006/wordml" xmlns:wps="http://schemas.microsoft.com/office/word/2010/wordprocessingShape" mc:Ignorable="w14 w15 w16se w16cid w16 w16cex w16sdtdh wp14">
   <w:abstractNum w:abstractNumId="0" w15:restartNumberingAfterBreak="0">
     <w:nsid w:val="180A7B18"/>
     <w:multiLevelType w:val="multilevel"/>
@@ -5081,7 +4555,7 @@
 </file>
 
 <file path=word/styles.xml><?xml version="1.0" encoding="utf-8"?>
-<w:styles xmlns:mc="http://schemas.openxmlformats.org/markup-compatibility/2006" xmlns:r="http://schemas.openxmlformats.org/officeDocument/2006/relationships" xmlns:w="http://schemas.openxmlformats.org/wordprocessingml/2006/main" xmlns:w14="http://schemas.microsoft.com/office/word/2010/wordml" xmlns:w15="http://schemas.microsoft.com/office/word/2012/wordml" xmlns:w16cex="http://schemas.microsoft.com/office/word/2018/wordml/cex" xmlns:w16cid="http://schemas.microsoft.com/office/word/2016/wordml/cid" xmlns:w16="http://schemas.microsoft.com/office/word/2018/wordml" xmlns:w16du="http://schemas.microsoft.com/office/word/2023/wordml/word16du" xmlns:w16sdtdh="http://schemas.microsoft.com/office/word/2020/wordml/sdtdatahash" xmlns:w16sdtfl="http://schemas.microsoft.com/office/word/2024/wordml/sdtformatlock" xmlns:w16se="http://schemas.microsoft.com/office/word/2015/wordml/symex" mc:Ignorable="w14 w15 w16se w16cid w16 w16cex w16sdtdh w16sdtfl w16du">
+<w:styles xmlns:mc="http://schemas.openxmlformats.org/markup-compatibility/2006" xmlns:r="http://schemas.openxmlformats.org/officeDocument/2006/relationships" xmlns:w="http://schemas.openxmlformats.org/wordprocessingml/2006/main" xmlns:w14="http://schemas.microsoft.com/office/word/2010/wordml" xmlns:w15="http://schemas.microsoft.com/office/word/2012/wordml" xmlns:w16cex="http://schemas.microsoft.com/office/word/2018/wordml/cex" xmlns:w16cid="http://schemas.microsoft.com/office/word/2016/wordml/cid" xmlns:w16="http://schemas.microsoft.com/office/word/2018/wordml" xmlns:w16sdtdh="http://schemas.microsoft.com/office/word/2020/wordml/sdtdatahash" xmlns:w16se="http://schemas.microsoft.com/office/word/2015/wordml/symex" mc:Ignorable="w14 w15 w16se w16cid w16 w16cex w16sdtdh">
   <w:docDefaults>
     <w:rPrDefault>
       <w:rPr>

--- a/reports/C3/Group/Chartering Report.docx
+++ b/reports/C3/Group/Chartering Report.docx
@@ -500,19 +500,7 @@
           <w:rPr>
             <w:rStyle w:val="Hipervnculo"/>
           </w:rPr>
-          <w:t>https://github.com/DP2-C1-</w:t>
-        </w:r>
-        <w:r>
-          <w:rPr>
-            <w:rStyle w:val="Hipervnculo"/>
-          </w:rPr>
-          <w:t>0</w:t>
-        </w:r>
-        <w:r>
-          <w:rPr>
-            <w:rStyle w:val="Hipervnculo"/>
-          </w:rPr>
-          <w:t>27/AirNav-Logistics-C3</w:t>
+          <w:t>https://github.com/DP2-C1-027/AirNav-Logistics-C3</w:t>
         </w:r>
       </w:hyperlink>
     </w:p>
@@ -610,7 +598,31 @@
         <w:rPr>
           <w:rFonts w:asciiTheme="majorHAnsi" w:hAnsiTheme="majorHAnsi" w:cstheme="majorHAnsi"/>
         </w:rPr>
-        <w:t xml:space="preserve"> 02/15/2025</w:t>
+        <w:t xml:space="preserve"> </w:t>
+      </w:r>
+      <w:r>
+        <w:rPr>
+          <w:rFonts w:asciiTheme="majorHAnsi" w:hAnsiTheme="majorHAnsi" w:cstheme="majorHAnsi"/>
+        </w:rPr>
+        <w:t>10</w:t>
+      </w:r>
+      <w:r>
+        <w:rPr>
+          <w:rFonts w:asciiTheme="majorHAnsi" w:hAnsiTheme="majorHAnsi" w:cstheme="majorHAnsi"/>
+        </w:rPr>
+        <w:t>/</w:t>
+      </w:r>
+      <w:r>
+        <w:rPr>
+          <w:rFonts w:asciiTheme="majorHAnsi" w:hAnsiTheme="majorHAnsi" w:cstheme="majorHAnsi"/>
+        </w:rPr>
+        <w:t>13</w:t>
+      </w:r>
+      <w:r>
+        <w:rPr>
+          <w:rFonts w:asciiTheme="majorHAnsi" w:hAnsiTheme="majorHAnsi" w:cstheme="majorHAnsi"/>
+        </w:rPr>
+        <w:t>/2025</w:t>
       </w:r>
       <w:bookmarkEnd w:id="2"/>
     </w:p>
@@ -1657,7 +1669,25 @@
               <w:rPr>
                 <w:rFonts w:ascii="Calibri Light" w:hAnsi="Calibri Light" w:cs="Calibri Light"/>
               </w:rPr>
-              <w:t>08/12/2025</w:t>
+              <w:t>10</w:t>
+            </w:r>
+            <w:r>
+              <w:rPr>
+                <w:rFonts w:ascii="Calibri Light" w:hAnsi="Calibri Light" w:cs="Calibri Light"/>
+              </w:rPr>
+              <w:t>/1</w:t>
+            </w:r>
+            <w:r>
+              <w:rPr>
+                <w:rFonts w:ascii="Calibri Light" w:hAnsi="Calibri Light" w:cs="Calibri Light"/>
+              </w:rPr>
+              <w:t>3</w:t>
+            </w:r>
+            <w:r>
+              <w:rPr>
+                <w:rFonts w:ascii="Calibri Light" w:hAnsi="Calibri Light" w:cs="Calibri Light"/>
+              </w:rPr>
+              <w:t>/2025</w:t>
             </w:r>
           </w:p>
         </w:tc>
@@ -1682,19 +1712,7 @@
               <w:rPr>
                 <w:rFonts w:ascii="Calibri Light" w:hAnsi="Calibri Light" w:cs="Calibri Light"/>
               </w:rPr>
-              <w:t>Adapted to C</w:t>
-            </w:r>
-            <w:r>
-              <w:rPr>
-                <w:rFonts w:ascii="Calibri Light" w:hAnsi="Calibri Light" w:cs="Calibri Light"/>
-              </w:rPr>
-              <w:t>3</w:t>
-            </w:r>
-            <w:r>
-              <w:rPr>
-                <w:rFonts w:ascii="Calibri Light" w:hAnsi="Calibri Light" w:cs="Calibri Light"/>
-              </w:rPr>
-              <w:t xml:space="preserve"> Group.</w:t>
+              <w:t>Adapted to C3 Group.</w:t>
             </w:r>
           </w:p>
         </w:tc>
@@ -1927,86 +1945,6 @@
     </w:p>
     <w:p>
       <w:pPr>
-        <w:pBdr>
-          <w:top w:val="nil"/>
-          <w:left w:val="nil"/>
-          <w:bottom w:val="nil"/>
-          <w:right w:val="nil"/>
-          <w:between w:val="nil"/>
-        </w:pBdr>
-        <w:jc w:val="left"/>
-        <w:rPr>
-          <w:rFonts w:asciiTheme="majorHAnsi" w:hAnsiTheme="majorHAnsi" w:cstheme="majorHAnsi"/>
-          <w:color w:val="000000"/>
-        </w:rPr>
-      </w:pPr>
-    </w:p>
-    <w:p>
-      <w:pPr>
-        <w:pBdr>
-          <w:top w:val="nil"/>
-          <w:left w:val="nil"/>
-          <w:bottom w:val="nil"/>
-          <w:right w:val="nil"/>
-          <w:between w:val="nil"/>
-        </w:pBdr>
-        <w:jc w:val="left"/>
-        <w:rPr>
-          <w:rFonts w:asciiTheme="majorHAnsi" w:hAnsiTheme="majorHAnsi" w:cstheme="majorHAnsi"/>
-          <w:color w:val="000000"/>
-        </w:rPr>
-      </w:pPr>
-    </w:p>
-    <w:p>
-      <w:pPr>
-        <w:pBdr>
-          <w:top w:val="nil"/>
-          <w:left w:val="nil"/>
-          <w:bottom w:val="nil"/>
-          <w:right w:val="nil"/>
-          <w:between w:val="nil"/>
-        </w:pBdr>
-        <w:jc w:val="left"/>
-        <w:rPr>
-          <w:rFonts w:asciiTheme="majorHAnsi" w:hAnsiTheme="majorHAnsi" w:cstheme="majorHAnsi"/>
-          <w:color w:val="000000"/>
-        </w:rPr>
-      </w:pPr>
-    </w:p>
-    <w:p>
-      <w:pPr>
-        <w:pBdr>
-          <w:top w:val="nil"/>
-          <w:left w:val="nil"/>
-          <w:bottom w:val="nil"/>
-          <w:right w:val="nil"/>
-          <w:between w:val="nil"/>
-        </w:pBdr>
-        <w:jc w:val="left"/>
-        <w:rPr>
-          <w:rFonts w:asciiTheme="majorHAnsi" w:hAnsiTheme="majorHAnsi" w:cstheme="majorHAnsi"/>
-          <w:color w:val="000000"/>
-        </w:rPr>
-      </w:pPr>
-    </w:p>
-    <w:p>
-      <w:pPr>
-        <w:pBdr>
-          <w:top w:val="nil"/>
-          <w:left w:val="nil"/>
-          <w:bottom w:val="nil"/>
-          <w:right w:val="nil"/>
-          <w:between w:val="nil"/>
-        </w:pBdr>
-        <w:jc w:val="left"/>
-        <w:rPr>
-          <w:rFonts w:asciiTheme="majorHAnsi" w:hAnsiTheme="majorHAnsi" w:cstheme="majorHAnsi"/>
-          <w:color w:val="000000"/>
-        </w:rPr>
-      </w:pPr>
-    </w:p>
-    <w:p>
-      <w:pPr>
         <w:pStyle w:val="Ttulo2"/>
         <w:keepNext w:val="0"/>
         <w:keepLines w:val="0"/>
@@ -2031,6 +1969,7 @@
           <w:sz w:val="34"/>
           <w:szCs w:val="34"/>
         </w:rPr>
+        <w:lastRenderedPageBreak/>
         <w:t>Introduction</w:t>
       </w:r>
     </w:p>
@@ -2051,7 +1990,7 @@
         <w:rPr>
           <w:rFonts w:ascii="Calibri Light" w:hAnsi="Calibri Light" w:cs="Calibri Light"/>
         </w:rPr>
-        <w:t>1</w:t>
+        <w:t>3</w:t>
       </w:r>
       <w:r>
         <w:rPr>
@@ -2168,6 +2107,45 @@
           <w:rFonts w:asciiTheme="majorHAnsi" w:hAnsiTheme="majorHAnsi" w:cstheme="majorHAnsi"/>
           <w:color w:val="000000"/>
         </w:rPr>
+        <w:t>This recruitment process is not relevant for the actual evaluation call (3rd) but we keep the information about the process done here:</w:t>
+      </w:r>
+    </w:p>
+    <w:p>
+      <w:pPr>
+        <w:pBdr>
+          <w:top w:val="nil"/>
+          <w:left w:val="nil"/>
+          <w:bottom w:val="nil"/>
+          <w:right w:val="nil"/>
+          <w:between w:val="nil"/>
+        </w:pBdr>
+        <w:jc w:val="left"/>
+        <w:rPr>
+          <w:rFonts w:asciiTheme="majorHAnsi" w:hAnsiTheme="majorHAnsi" w:cstheme="majorHAnsi"/>
+          <w:color w:val="000000"/>
+        </w:rPr>
+      </w:pPr>
+    </w:p>
+    <w:p>
+      <w:pPr>
+        <w:pBdr>
+          <w:top w:val="nil"/>
+          <w:left w:val="nil"/>
+          <w:bottom w:val="nil"/>
+          <w:right w:val="nil"/>
+          <w:between w:val="nil"/>
+        </w:pBdr>
+        <w:jc w:val="left"/>
+        <w:rPr>
+          <w:rFonts w:asciiTheme="majorHAnsi" w:hAnsiTheme="majorHAnsi" w:cstheme="majorHAnsi"/>
+          <w:color w:val="000000"/>
+        </w:rPr>
+      </w:pPr>
+      <w:r>
+        <w:rPr>
+          <w:rFonts w:asciiTheme="majorHAnsi" w:hAnsiTheme="majorHAnsi" w:cstheme="majorHAnsi"/>
+          <w:color w:val="000000"/>
+        </w:rPr>
         <w:t xml:space="preserve">The recruitment process for this group was conducted systematically to ensure a balanced and effective team. We aim to achieve a high score in this subject so we ensure that our members </w:t>
       </w:r>
       <w:r>
@@ -2181,7 +2159,21 @@
           <w:rFonts w:asciiTheme="majorHAnsi" w:hAnsiTheme="majorHAnsi" w:cstheme="majorHAnsi"/>
           <w:color w:val="000000"/>
         </w:rPr>
-        <w:t xml:space="preserve"> requirements and level expected for this. We had already formed a group of four people who had previously worked together but we needed one more member to form the five needed. The manager, Manuel Jesús, initiated the recruitment process through a post in the designated forum from USE’s e-learning platform, clearly outlining the objectives of the group, the required skill sets, and the expectations for potential members. </w:t>
+        <w:t xml:space="preserve"> requirements and level expected for this. We had already formed a group of four people </w:t>
+      </w:r>
+      <w:r>
+        <w:rPr>
+          <w:rFonts w:asciiTheme="majorHAnsi" w:hAnsiTheme="majorHAnsi" w:cstheme="majorHAnsi"/>
+          <w:color w:val="000000"/>
+        </w:rPr>
+        <w:t xml:space="preserve">for C1.027 </w:t>
+      </w:r>
+      <w:r>
+        <w:rPr>
+          <w:rFonts w:asciiTheme="majorHAnsi" w:hAnsiTheme="majorHAnsi" w:cstheme="majorHAnsi"/>
+          <w:color w:val="000000"/>
+        </w:rPr>
+        <w:t xml:space="preserve">who had previously worked together but we needed one more member to form the five needed. The manager, Manuel Jesús, initiated the recruitment process through a post in the designated forum from USE’s e-learning platform, clearly outlining the objectives of the group, the required skill sets, and the expectations for potential members. </w:t>
       </w:r>
     </w:p>
     <w:p>
@@ -2272,7 +2264,6 @@
           <w:rFonts w:asciiTheme="majorHAnsi" w:hAnsiTheme="majorHAnsi" w:cstheme="majorHAnsi"/>
           <w:color w:val="000000"/>
         </w:rPr>
-        <w:lastRenderedPageBreak/>
         <w:t>For full transparency, the recruitment thread can be accessed via the following link:</w:t>
       </w:r>
       <w:r>
@@ -2310,6 +2301,7 @@
           <w:sz w:val="28"/>
           <w:szCs w:val="28"/>
         </w:rPr>
+        <w:lastRenderedPageBreak/>
         <w:t>Contact data</w:t>
       </w:r>
     </w:p>
@@ -3046,7 +3038,19 @@
         <w:rPr>
           <w:rFonts w:asciiTheme="majorHAnsi" w:hAnsiTheme="majorHAnsi" w:cstheme="majorHAnsi"/>
         </w:rPr>
-        <w:t xml:space="preserve">We accept that we have carefully reviewed the syllabus, paying particular attention to the evaluation and grading procedures. Furthermore, we collectively set a goal to achieve a minimum performance of 10. </w:t>
+        <w:t xml:space="preserve">We accept that we have carefully reviewed the syllabus, paying particular attention to the evaluation and grading procedures. Furthermore, we collectively set a goal to achieve a minimum performance of </w:t>
+      </w:r>
+      <w:r>
+        <w:rPr>
+          <w:rFonts w:asciiTheme="majorHAnsi" w:hAnsiTheme="majorHAnsi" w:cstheme="majorHAnsi"/>
+        </w:rPr>
+        <w:t>8</w:t>
+      </w:r>
+      <w:r>
+        <w:rPr>
+          <w:rFonts w:asciiTheme="majorHAnsi" w:hAnsiTheme="majorHAnsi" w:cstheme="majorHAnsi"/>
+        </w:rPr>
+        <w:t xml:space="preserve">. </w:t>
       </w:r>
     </w:p>
     <w:p>
@@ -3451,9 +3455,9 @@
                 <w:noProof/>
               </w:rPr>
               <w:drawing>
-                <wp:inline distT="0" distB="0" distL="0" distR="0" wp14:anchorId="486CF7FD" wp14:editId="3160EA3E">
-                  <wp:extent cx="780348" cy="829847"/>
-                  <wp:effectExtent l="0" t="0" r="1270" b="8890"/>
+                <wp:inline distT="0" distB="0" distL="0" distR="0" wp14:anchorId="486CF7FD" wp14:editId="0C535FFE">
+                  <wp:extent cx="701040" cy="745507"/>
+                  <wp:effectExtent l="0" t="0" r="3810" b="0"/>
                   <wp:docPr id="678001453" name="Imagen 3"/>
                   <wp:cNvGraphicFramePr>
                     <a:graphicFrameLocks xmlns:a="http://schemas.openxmlformats.org/drawingml/2006/main" noChangeAspect="1"/>
@@ -3483,7 +3487,7 @@
                         <pic:spPr bwMode="auto">
                           <a:xfrm>
                             <a:off x="0" y="0"/>
-                            <a:ext cx="794989" cy="845416"/>
+                            <a:ext cx="717387" cy="762890"/>
                           </a:xfrm>
                           <a:prstGeom prst="rect">
                             <a:avLst/>
@@ -4236,7 +4240,19 @@
         <w:rPr>
           <w:rFonts w:ascii="Calibri Light" w:hAnsi="Calibri Light" w:cs="Calibri Light"/>
         </w:rPr>
-        <w:t>By implementing a transparent recuirtment process, the team has assembled a diverse and skilled group capable of meeting the project’s high standards. The outlined commitments reinforce accountability and encourage active participation, ensuring that every member contributes meaningfully to the collective goal.</w:t>
+        <w:t>By implementing a transparent rec</w:t>
+      </w:r>
+      <w:r>
+        <w:rPr>
+          <w:rFonts w:ascii="Calibri Light" w:hAnsi="Calibri Light" w:cs="Calibri Light"/>
+        </w:rPr>
+        <w:t>rui</w:t>
+      </w:r>
+      <w:r>
+        <w:rPr>
+          <w:rFonts w:ascii="Calibri Light" w:hAnsi="Calibri Light" w:cs="Calibri Light"/>
+        </w:rPr>
+        <w:t>tment process, the team has assembled a diverse and skilled group capable of meeting the project’s high standards. The outlined commitments reinforce accountability and encourage active participation, ensuring that every member contributes meaningfully to the collective goal.</w:t>
       </w:r>
     </w:p>
     <w:p>

--- a/reports/C3/Group/Chartering Report.docx
+++ b/reports/C3/Group/Chartering Report.docx
@@ -616,7 +616,13 @@
         <w:rPr>
           <w:rFonts w:asciiTheme="majorHAnsi" w:hAnsiTheme="majorHAnsi" w:cstheme="majorHAnsi"/>
         </w:rPr>
-        <w:t>13</w:t>
+        <w:t>1</w:t>
+      </w:r>
+      <w:r>
+        <w:rPr>
+          <w:rFonts w:asciiTheme="majorHAnsi" w:hAnsiTheme="majorHAnsi" w:cstheme="majorHAnsi"/>
+        </w:rPr>
+        <w:t>6</w:t>
       </w:r>
       <w:r>
         <w:rPr>
@@ -1681,7 +1687,7 @@
               <w:rPr>
                 <w:rFonts w:ascii="Calibri Light" w:hAnsi="Calibri Light" w:cs="Calibri Light"/>
               </w:rPr>
-              <w:t>3</w:t>
+              <w:t>6</w:t>
             </w:r>
             <w:r>
               <w:rPr>
